--- a/Documentation/AREDN Setup-DeutschV2.docx
+++ b/Documentation/AREDN Setup-DeutschV2.docx
@@ -143,7 +143,7 @@
           <w:szCs w:val="28"/>
           <w:lang w:val="en-US"/>
         </w:rPr>
-        <w:t>9</w:t>
+        <w:t>11</w:t>
       </w:r>
       <w:r>
         <w:rPr>
@@ -230,7 +230,7 @@
               <w:color w:val="auto"/>
               <w:kern w:val="2"/>
               <w:bdr w:val="none" w:sz="0" w:space="0" w:color="auto"/>
-              <w:lang w:val="en-CH" w:eastAsia="en-CH"/>
+              <w:lang w:val="en-CH"/>
               <w14:ligatures w14:val="standardContextual"/>
             </w:rPr>
           </w:pPr>
@@ -243,7 +243,7 @@
           <w:r>
             <w:fldChar w:fldCharType="separate"/>
           </w:r>
-          <w:hyperlink w:anchor="_Toc171412381" w:history="1">
+          <w:hyperlink w:anchor="_Toc171490828" w:history="1">
             <w:r>
               <w:rPr>
                 <w:rStyle w:val="Hyperlink"/>
@@ -271,7 +271,7 @@
                 <w:noProof/>
                 <w:webHidden/>
               </w:rPr>
-              <w:instrText xml:space="preserve"> PAGEREF _Toc171412381 \h </w:instrText>
+              <w:instrText xml:space="preserve"> PAGEREF _Toc171490828 \h </w:instrText>
             </w:r>
             <w:r>
               <w:rPr>
@@ -311,11 +311,11 @@
               <w:color w:val="auto"/>
               <w:kern w:val="2"/>
               <w:bdr w:val="none" w:sz="0" w:space="0" w:color="auto"/>
-              <w:lang w:val="en-CH" w:eastAsia="en-CH"/>
+              <w:lang w:val="en-CH"/>
               <w14:ligatures w14:val="standardContextual"/>
             </w:rPr>
           </w:pPr>
-          <w:hyperlink w:anchor="_Toc171412382" w:history="1">
+          <w:hyperlink w:anchor="_Toc171490829" w:history="1">
             <w:r>
               <w:rPr>
                 <w:rStyle w:val="Hyperlink"/>
@@ -343,7 +343,7 @@
                 <w:noProof/>
                 <w:webHidden/>
               </w:rPr>
-              <w:instrText xml:space="preserve"> PAGEREF _Toc171412382 \h </w:instrText>
+              <w:instrText xml:space="preserve"> PAGEREF _Toc171490829 \h </w:instrText>
             </w:r>
             <w:r>
               <w:rPr>
@@ -383,11 +383,11 @@
               <w:color w:val="auto"/>
               <w:kern w:val="2"/>
               <w:bdr w:val="none" w:sz="0" w:space="0" w:color="auto"/>
-              <w:lang w:val="en-CH" w:eastAsia="en-CH"/>
+              <w:lang w:val="en-CH"/>
               <w14:ligatures w14:val="standardContextual"/>
             </w:rPr>
           </w:pPr>
-          <w:hyperlink w:anchor="_Toc171412383" w:history="1">
+          <w:hyperlink w:anchor="_Toc171490830" w:history="1">
             <w:r>
               <w:rPr>
                 <w:rStyle w:val="Hyperlink"/>
@@ -415,7 +415,7 @@
                 <w:noProof/>
                 <w:webHidden/>
               </w:rPr>
-              <w:instrText xml:space="preserve"> PAGEREF _Toc171412383 \h </w:instrText>
+              <w:instrText xml:space="preserve"> PAGEREF _Toc171490830 \h </w:instrText>
             </w:r>
             <w:r>
               <w:rPr>
@@ -455,11 +455,11 @@
               <w:color w:val="auto"/>
               <w:kern w:val="2"/>
               <w:bdr w:val="none" w:sz="0" w:space="0" w:color="auto"/>
-              <w:lang w:val="en-CH" w:eastAsia="en-CH"/>
+              <w:lang w:val="en-CH"/>
               <w14:ligatures w14:val="standardContextual"/>
             </w:rPr>
           </w:pPr>
-          <w:hyperlink w:anchor="_Toc171412384" w:history="1">
+          <w:hyperlink w:anchor="_Toc171490831" w:history="1">
             <w:r>
               <w:rPr>
                 <w:rStyle w:val="Hyperlink"/>
@@ -487,7 +487,7 @@
                 <w:noProof/>
                 <w:webHidden/>
               </w:rPr>
-              <w:instrText xml:space="preserve"> PAGEREF _Toc171412384 \h </w:instrText>
+              <w:instrText xml:space="preserve"> PAGEREF _Toc171490831 \h </w:instrText>
             </w:r>
             <w:r>
               <w:rPr>
@@ -508,869 +508,6 @@
                 <w:webHidden/>
               </w:rPr>
               <w:t>6</w:t>
-            </w:r>
-            <w:r>
-              <w:rPr>
-                <w:noProof/>
-                <w:webHidden/>
-              </w:rPr>
-              <w:fldChar w:fldCharType="end"/>
-            </w:r>
-          </w:hyperlink>
-        </w:p>
-        <w:p>
-          <w:pPr>
-            <w:pStyle w:val="Verzeichnis1"/>
-            <w:rPr>
-              <w:rFonts w:asciiTheme="minorHAnsi" w:eastAsiaTheme="minorEastAsia" w:hAnsiTheme="minorHAnsi" w:cstheme="minorBidi"/>
-              <w:noProof/>
-              <w:color w:val="auto"/>
-              <w:kern w:val="2"/>
-              <w:bdr w:val="none" w:sz="0" w:space="0" w:color="auto"/>
-              <w:lang w:val="en-CH" w:eastAsia="en-CH"/>
-              <w14:ligatures w14:val="standardContextual"/>
-            </w:rPr>
-          </w:pPr>
-          <w:hyperlink w:anchor="_Toc171412385" w:history="1">
-            <w:r>
-              <w:rPr>
-                <w:rStyle w:val="Hyperlink"/>
-                <w:rFonts w:eastAsia="Arial Unicode MS" w:cs="Arial Unicode MS"/>
-                <w:noProof/>
-              </w:rPr>
-              <w:t>Mikrotik Geräte flashen</w:t>
-            </w:r>
-            <w:r>
-              <w:rPr>
-                <w:noProof/>
-                <w:webHidden/>
-              </w:rPr>
-              <w:tab/>
-            </w:r>
-            <w:r>
-              <w:rPr>
-                <w:noProof/>
-                <w:webHidden/>
-              </w:rPr>
-              <w:fldChar w:fldCharType="begin"/>
-            </w:r>
-            <w:r>
-              <w:rPr>
-                <w:noProof/>
-                <w:webHidden/>
-              </w:rPr>
-              <w:instrText xml:space="preserve"> PAGEREF _Toc171412385 \h </w:instrText>
-            </w:r>
-            <w:r>
-              <w:rPr>
-                <w:noProof/>
-                <w:webHidden/>
-              </w:rPr>
-            </w:r>
-            <w:r>
-              <w:rPr>
-                <w:noProof/>
-                <w:webHidden/>
-              </w:rPr>
-              <w:fldChar w:fldCharType="separate"/>
-            </w:r>
-            <w:r>
-              <w:rPr>
-                <w:noProof/>
-                <w:webHidden/>
-              </w:rPr>
-              <w:t>11</w:t>
-            </w:r>
-            <w:r>
-              <w:rPr>
-                <w:noProof/>
-                <w:webHidden/>
-              </w:rPr>
-              <w:fldChar w:fldCharType="end"/>
-            </w:r>
-          </w:hyperlink>
-        </w:p>
-        <w:p>
-          <w:pPr>
-            <w:pStyle w:val="Verzeichnis2"/>
-            <w:rPr>
-              <w:rFonts w:asciiTheme="minorHAnsi" w:eastAsiaTheme="minorEastAsia" w:hAnsiTheme="minorHAnsi" w:cstheme="minorBidi"/>
-              <w:noProof/>
-              <w:color w:val="auto"/>
-              <w:kern w:val="2"/>
-              <w:bdr w:val="none" w:sz="0" w:space="0" w:color="auto"/>
-              <w:lang w:val="en-CH" w:eastAsia="en-CH"/>
-              <w14:ligatures w14:val="standardContextual"/>
-            </w:rPr>
-          </w:pPr>
-          <w:hyperlink w:anchor="_Toc171412386" w:history="1">
-            <w:r>
-              <w:rPr>
-                <w:rStyle w:val="Hyperlink"/>
-                <w:rFonts w:eastAsia="Arial Unicode MS" w:cs="Arial Unicode MS"/>
-                <w:noProof/>
-              </w:rPr>
-              <w:t>Vorbereitung</w:t>
-            </w:r>
-            <w:r>
-              <w:rPr>
-                <w:noProof/>
-                <w:webHidden/>
-              </w:rPr>
-              <w:tab/>
-            </w:r>
-            <w:r>
-              <w:rPr>
-                <w:noProof/>
-                <w:webHidden/>
-              </w:rPr>
-              <w:fldChar w:fldCharType="begin"/>
-            </w:r>
-            <w:r>
-              <w:rPr>
-                <w:noProof/>
-                <w:webHidden/>
-              </w:rPr>
-              <w:instrText xml:space="preserve"> PAGEREF _Toc171412386 \h </w:instrText>
-            </w:r>
-            <w:r>
-              <w:rPr>
-                <w:noProof/>
-                <w:webHidden/>
-              </w:rPr>
-            </w:r>
-            <w:r>
-              <w:rPr>
-                <w:noProof/>
-                <w:webHidden/>
-              </w:rPr>
-              <w:fldChar w:fldCharType="separate"/>
-            </w:r>
-            <w:r>
-              <w:rPr>
-                <w:noProof/>
-                <w:webHidden/>
-              </w:rPr>
-              <w:t>11</w:t>
-            </w:r>
-            <w:r>
-              <w:rPr>
-                <w:noProof/>
-                <w:webHidden/>
-              </w:rPr>
-              <w:fldChar w:fldCharType="end"/>
-            </w:r>
-          </w:hyperlink>
-        </w:p>
-        <w:p>
-          <w:pPr>
-            <w:pStyle w:val="Verzeichnis2"/>
-            <w:rPr>
-              <w:rFonts w:asciiTheme="minorHAnsi" w:eastAsiaTheme="minorEastAsia" w:hAnsiTheme="minorHAnsi" w:cstheme="minorBidi"/>
-              <w:noProof/>
-              <w:color w:val="auto"/>
-              <w:kern w:val="2"/>
-              <w:bdr w:val="none" w:sz="0" w:space="0" w:color="auto"/>
-              <w:lang w:val="en-CH" w:eastAsia="en-CH"/>
-              <w14:ligatures w14:val="standardContextual"/>
-            </w:rPr>
-          </w:pPr>
-          <w:hyperlink w:anchor="_Toc171412387" w:history="1">
-            <w:r>
-              <w:rPr>
-                <w:rStyle w:val="Hyperlink"/>
-                <w:rFonts w:eastAsia="Arial Unicode MS" w:cs="Arial Unicode MS"/>
-                <w:noProof/>
-              </w:rPr>
-              <w:t>Flash-Elf-Datei auf das Zielgerät</w:t>
-            </w:r>
-            <w:r>
-              <w:rPr>
-                <w:noProof/>
-                <w:webHidden/>
-              </w:rPr>
-              <w:tab/>
-            </w:r>
-            <w:r>
-              <w:rPr>
-                <w:noProof/>
-                <w:webHidden/>
-              </w:rPr>
-              <w:fldChar w:fldCharType="begin"/>
-            </w:r>
-            <w:r>
-              <w:rPr>
-                <w:noProof/>
-                <w:webHidden/>
-              </w:rPr>
-              <w:instrText xml:space="preserve"> PAGEREF _Toc171412387 \h </w:instrText>
-            </w:r>
-            <w:r>
-              <w:rPr>
-                <w:noProof/>
-                <w:webHidden/>
-              </w:rPr>
-            </w:r>
-            <w:r>
-              <w:rPr>
-                <w:noProof/>
-                <w:webHidden/>
-              </w:rPr>
-              <w:fldChar w:fldCharType="separate"/>
-            </w:r>
-            <w:r>
-              <w:rPr>
-                <w:noProof/>
-                <w:webHidden/>
-              </w:rPr>
-              <w:t>14</w:t>
-            </w:r>
-            <w:r>
-              <w:rPr>
-                <w:noProof/>
-                <w:webHidden/>
-              </w:rPr>
-              <w:fldChar w:fldCharType="end"/>
-            </w:r>
-          </w:hyperlink>
-        </w:p>
-        <w:p>
-          <w:pPr>
-            <w:pStyle w:val="Verzeichnis2"/>
-            <w:rPr>
-              <w:rFonts w:asciiTheme="minorHAnsi" w:eastAsiaTheme="minorEastAsia" w:hAnsiTheme="minorHAnsi" w:cstheme="minorBidi"/>
-              <w:noProof/>
-              <w:color w:val="auto"/>
-              <w:kern w:val="2"/>
-              <w:bdr w:val="none" w:sz="0" w:space="0" w:color="auto"/>
-              <w:lang w:val="en-CH" w:eastAsia="en-CH"/>
-              <w14:ligatures w14:val="standardContextual"/>
-            </w:rPr>
-          </w:pPr>
-          <w:hyperlink w:anchor="_Toc171412388" w:history="1">
-            <w:r>
-              <w:rPr>
-                <w:rStyle w:val="Hyperlink"/>
-                <w:rFonts w:eastAsia="Arial Unicode MS" w:cs="Arial Unicode MS"/>
-                <w:noProof/>
-              </w:rPr>
-              <w:t>Flashen der AREDN-Firmware</w:t>
-            </w:r>
-            <w:r>
-              <w:rPr>
-                <w:noProof/>
-                <w:webHidden/>
-              </w:rPr>
-              <w:tab/>
-            </w:r>
-            <w:r>
-              <w:rPr>
-                <w:noProof/>
-                <w:webHidden/>
-              </w:rPr>
-              <w:fldChar w:fldCharType="begin"/>
-            </w:r>
-            <w:r>
-              <w:rPr>
-                <w:noProof/>
-                <w:webHidden/>
-              </w:rPr>
-              <w:instrText xml:space="preserve"> PAGEREF _Toc171412388 \h </w:instrText>
-            </w:r>
-            <w:r>
-              <w:rPr>
-                <w:noProof/>
-                <w:webHidden/>
-              </w:rPr>
-            </w:r>
-            <w:r>
-              <w:rPr>
-                <w:noProof/>
-                <w:webHidden/>
-              </w:rPr>
-              <w:fldChar w:fldCharType="separate"/>
-            </w:r>
-            <w:r>
-              <w:rPr>
-                <w:noProof/>
-                <w:webHidden/>
-              </w:rPr>
-              <w:t>16</w:t>
-            </w:r>
-            <w:r>
-              <w:rPr>
-                <w:noProof/>
-                <w:webHidden/>
-              </w:rPr>
-              <w:fldChar w:fldCharType="end"/>
-            </w:r>
-          </w:hyperlink>
-        </w:p>
-        <w:p>
-          <w:pPr>
-            <w:pStyle w:val="Verzeichnis2"/>
-            <w:rPr>
-              <w:rFonts w:asciiTheme="minorHAnsi" w:eastAsiaTheme="minorEastAsia" w:hAnsiTheme="minorHAnsi" w:cstheme="minorBidi"/>
-              <w:noProof/>
-              <w:color w:val="auto"/>
-              <w:kern w:val="2"/>
-              <w:bdr w:val="none" w:sz="0" w:space="0" w:color="auto"/>
-              <w:lang w:val="en-CH" w:eastAsia="en-CH"/>
-              <w14:ligatures w14:val="standardContextual"/>
-            </w:rPr>
-          </w:pPr>
-          <w:hyperlink w:anchor="_Toc171412389" w:history="1">
-            <w:r>
-              <w:rPr>
-                <w:rStyle w:val="Hyperlink"/>
-                <w:rFonts w:eastAsia="Arial Unicode MS" w:cs="Arial Unicode MS"/>
-                <w:noProof/>
-              </w:rPr>
-              <w:t>AREDN konfigurieren</w:t>
-            </w:r>
-            <w:r>
-              <w:rPr>
-                <w:noProof/>
-                <w:webHidden/>
-              </w:rPr>
-              <w:tab/>
-            </w:r>
-            <w:r>
-              <w:rPr>
-                <w:noProof/>
-                <w:webHidden/>
-              </w:rPr>
-              <w:fldChar w:fldCharType="begin"/>
-            </w:r>
-            <w:r>
-              <w:rPr>
-                <w:noProof/>
-                <w:webHidden/>
-              </w:rPr>
-              <w:instrText xml:space="preserve"> PAGEREF _Toc171412389 \h </w:instrText>
-            </w:r>
-            <w:r>
-              <w:rPr>
-                <w:noProof/>
-                <w:webHidden/>
-              </w:rPr>
-            </w:r>
-            <w:r>
-              <w:rPr>
-                <w:noProof/>
-                <w:webHidden/>
-              </w:rPr>
-              <w:fldChar w:fldCharType="separate"/>
-            </w:r>
-            <w:r>
-              <w:rPr>
-                <w:noProof/>
-                <w:webHidden/>
-              </w:rPr>
-              <w:t>16</w:t>
-            </w:r>
-            <w:r>
-              <w:rPr>
-                <w:noProof/>
-                <w:webHidden/>
-              </w:rPr>
-              <w:fldChar w:fldCharType="end"/>
-            </w:r>
-          </w:hyperlink>
-        </w:p>
-        <w:p>
-          <w:pPr>
-            <w:pStyle w:val="Verzeichnis2"/>
-            <w:rPr>
-              <w:rFonts w:asciiTheme="minorHAnsi" w:eastAsiaTheme="minorEastAsia" w:hAnsiTheme="minorHAnsi" w:cstheme="minorBidi"/>
-              <w:noProof/>
-              <w:color w:val="auto"/>
-              <w:kern w:val="2"/>
-              <w:bdr w:val="none" w:sz="0" w:space="0" w:color="auto"/>
-              <w:lang w:val="en-CH" w:eastAsia="en-CH"/>
-              <w14:ligatures w14:val="standardContextual"/>
-            </w:rPr>
-          </w:pPr>
-          <w:hyperlink w:anchor="_Toc171412390" w:history="1">
-            <w:r>
-              <w:rPr>
-                <w:rStyle w:val="Hyperlink"/>
-                <w:noProof/>
-              </w:rPr>
-              <w:t>Sichtbar machen der Telefone</w:t>
-            </w:r>
-            <w:r>
-              <w:rPr>
-                <w:noProof/>
-                <w:webHidden/>
-              </w:rPr>
-              <w:tab/>
-            </w:r>
-            <w:r>
-              <w:rPr>
-                <w:noProof/>
-                <w:webHidden/>
-              </w:rPr>
-              <w:fldChar w:fldCharType="begin"/>
-            </w:r>
-            <w:r>
-              <w:rPr>
-                <w:noProof/>
-                <w:webHidden/>
-              </w:rPr>
-              <w:instrText xml:space="preserve"> PAGEREF _Toc171412390 \h </w:instrText>
-            </w:r>
-            <w:r>
-              <w:rPr>
-                <w:noProof/>
-                <w:webHidden/>
-              </w:rPr>
-            </w:r>
-            <w:r>
-              <w:rPr>
-                <w:noProof/>
-                <w:webHidden/>
-              </w:rPr>
-              <w:fldChar w:fldCharType="separate"/>
-            </w:r>
-            <w:r>
-              <w:rPr>
-                <w:noProof/>
-                <w:webHidden/>
-              </w:rPr>
-              <w:t>17</w:t>
-            </w:r>
-            <w:r>
-              <w:rPr>
-                <w:noProof/>
-                <w:webHidden/>
-              </w:rPr>
-              <w:fldChar w:fldCharType="end"/>
-            </w:r>
-          </w:hyperlink>
-        </w:p>
-        <w:p>
-          <w:pPr>
-            <w:pStyle w:val="Verzeichnis2"/>
-            <w:rPr>
-              <w:rFonts w:asciiTheme="minorHAnsi" w:eastAsiaTheme="minorEastAsia" w:hAnsiTheme="minorHAnsi" w:cstheme="minorBidi"/>
-              <w:noProof/>
-              <w:color w:val="auto"/>
-              <w:kern w:val="2"/>
-              <w:bdr w:val="none" w:sz="0" w:space="0" w:color="auto"/>
-              <w:lang w:val="en-CH" w:eastAsia="en-CH"/>
-              <w14:ligatures w14:val="standardContextual"/>
-            </w:rPr>
-          </w:pPr>
-          <w:hyperlink w:anchor="_Toc171412391" w:history="1">
-            <w:r>
-              <w:rPr>
-                <w:rStyle w:val="Hyperlink"/>
-                <w:rFonts w:eastAsia="Arial Unicode MS" w:cs="Arial Unicode MS"/>
-                <w:noProof/>
-              </w:rPr>
-              <w:t>Einrichten eines Tunnels zum AREDN-Netzwerk</w:t>
-            </w:r>
-            <w:r>
-              <w:rPr>
-                <w:noProof/>
-                <w:webHidden/>
-              </w:rPr>
-              <w:tab/>
-            </w:r>
-            <w:r>
-              <w:rPr>
-                <w:noProof/>
-                <w:webHidden/>
-              </w:rPr>
-              <w:fldChar w:fldCharType="begin"/>
-            </w:r>
-            <w:r>
-              <w:rPr>
-                <w:noProof/>
-                <w:webHidden/>
-              </w:rPr>
-              <w:instrText xml:space="preserve"> PAGEREF _Toc171412391 \h </w:instrText>
-            </w:r>
-            <w:r>
-              <w:rPr>
-                <w:noProof/>
-                <w:webHidden/>
-              </w:rPr>
-            </w:r>
-            <w:r>
-              <w:rPr>
-                <w:noProof/>
-                <w:webHidden/>
-              </w:rPr>
-              <w:fldChar w:fldCharType="separate"/>
-            </w:r>
-            <w:r>
-              <w:rPr>
-                <w:noProof/>
-                <w:webHidden/>
-              </w:rPr>
-              <w:t>18</w:t>
-            </w:r>
-            <w:r>
-              <w:rPr>
-                <w:noProof/>
-                <w:webHidden/>
-              </w:rPr>
-              <w:fldChar w:fldCharType="end"/>
-            </w:r>
-          </w:hyperlink>
-        </w:p>
-        <w:p>
-          <w:pPr>
-            <w:pStyle w:val="Verzeichnis1"/>
-            <w:rPr>
-              <w:rFonts w:asciiTheme="minorHAnsi" w:eastAsiaTheme="minorEastAsia" w:hAnsiTheme="minorHAnsi" w:cstheme="minorBidi"/>
-              <w:noProof/>
-              <w:color w:val="auto"/>
-              <w:kern w:val="2"/>
-              <w:bdr w:val="none" w:sz="0" w:space="0" w:color="auto"/>
-              <w:lang w:val="en-CH" w:eastAsia="en-CH"/>
-              <w14:ligatures w14:val="standardContextual"/>
-            </w:rPr>
-          </w:pPr>
-          <w:hyperlink w:anchor="_Toc171412392" w:history="1">
-            <w:r>
-              <w:rPr>
-                <w:rStyle w:val="Hyperlink"/>
-                <w:rFonts w:eastAsia="Arial Unicode MS" w:cs="Arial Unicode MS"/>
-                <w:noProof/>
-              </w:rPr>
-              <w:t>Telefonbuch</w:t>
-            </w:r>
-            <w:r>
-              <w:rPr>
-                <w:noProof/>
-                <w:webHidden/>
-              </w:rPr>
-              <w:tab/>
-            </w:r>
-            <w:r>
-              <w:rPr>
-                <w:noProof/>
-                <w:webHidden/>
-              </w:rPr>
-              <w:fldChar w:fldCharType="begin"/>
-            </w:r>
-            <w:r>
-              <w:rPr>
-                <w:noProof/>
-                <w:webHidden/>
-              </w:rPr>
-              <w:instrText xml:space="preserve"> PAGEREF _Toc171412392 \h </w:instrText>
-            </w:r>
-            <w:r>
-              <w:rPr>
-                <w:noProof/>
-                <w:webHidden/>
-              </w:rPr>
-            </w:r>
-            <w:r>
-              <w:rPr>
-                <w:noProof/>
-                <w:webHidden/>
-              </w:rPr>
-              <w:fldChar w:fldCharType="separate"/>
-            </w:r>
-            <w:r>
-              <w:rPr>
-                <w:noProof/>
-                <w:webHidden/>
-              </w:rPr>
-              <w:t>21</w:t>
-            </w:r>
-            <w:r>
-              <w:rPr>
-                <w:noProof/>
-                <w:webHidden/>
-              </w:rPr>
-              <w:fldChar w:fldCharType="end"/>
-            </w:r>
-          </w:hyperlink>
-        </w:p>
-        <w:p>
-          <w:pPr>
-            <w:pStyle w:val="Verzeichnis2"/>
-            <w:rPr>
-              <w:rFonts w:asciiTheme="minorHAnsi" w:eastAsiaTheme="minorEastAsia" w:hAnsiTheme="minorHAnsi" w:cstheme="minorBidi"/>
-              <w:noProof/>
-              <w:color w:val="auto"/>
-              <w:kern w:val="2"/>
-              <w:bdr w:val="none" w:sz="0" w:space="0" w:color="auto"/>
-              <w:lang w:val="en-CH" w:eastAsia="en-CH"/>
-              <w14:ligatures w14:val="standardContextual"/>
-            </w:rPr>
-          </w:pPr>
-          <w:hyperlink w:anchor="_Toc171412393" w:history="1">
-            <w:r>
-              <w:rPr>
-                <w:rStyle w:val="Hyperlink"/>
-                <w:rFonts w:eastAsia="Arial Unicode MS" w:cs="Arial Unicode MS"/>
-                <w:noProof/>
-              </w:rPr>
-              <w:t>Funktionsprinzip</w:t>
-            </w:r>
-            <w:r>
-              <w:rPr>
-                <w:noProof/>
-                <w:webHidden/>
-              </w:rPr>
-              <w:tab/>
-            </w:r>
-            <w:r>
-              <w:rPr>
-                <w:noProof/>
-                <w:webHidden/>
-              </w:rPr>
-              <w:fldChar w:fldCharType="begin"/>
-            </w:r>
-            <w:r>
-              <w:rPr>
-                <w:noProof/>
-                <w:webHidden/>
-              </w:rPr>
-              <w:instrText xml:space="preserve"> PAGEREF _Toc171412393 \h </w:instrText>
-            </w:r>
-            <w:r>
-              <w:rPr>
-                <w:noProof/>
-                <w:webHidden/>
-              </w:rPr>
-            </w:r>
-            <w:r>
-              <w:rPr>
-                <w:noProof/>
-                <w:webHidden/>
-              </w:rPr>
-              <w:fldChar w:fldCharType="separate"/>
-            </w:r>
-            <w:r>
-              <w:rPr>
-                <w:noProof/>
-                <w:webHidden/>
-              </w:rPr>
-              <w:t>21</w:t>
-            </w:r>
-            <w:r>
-              <w:rPr>
-                <w:noProof/>
-                <w:webHidden/>
-              </w:rPr>
-              <w:fldChar w:fldCharType="end"/>
-            </w:r>
-          </w:hyperlink>
-        </w:p>
-        <w:p>
-          <w:pPr>
-            <w:pStyle w:val="Verzeichnis2"/>
-            <w:rPr>
-              <w:rFonts w:asciiTheme="minorHAnsi" w:eastAsiaTheme="minorEastAsia" w:hAnsiTheme="minorHAnsi" w:cstheme="minorBidi"/>
-              <w:noProof/>
-              <w:color w:val="auto"/>
-              <w:kern w:val="2"/>
-              <w:bdr w:val="none" w:sz="0" w:space="0" w:color="auto"/>
-              <w:lang w:val="en-CH" w:eastAsia="en-CH"/>
-              <w14:ligatures w14:val="standardContextual"/>
-            </w:rPr>
-          </w:pPr>
-          <w:hyperlink w:anchor="_Toc171412394" w:history="1">
-            <w:r>
-              <w:rPr>
-                <w:rStyle w:val="Hyperlink"/>
-                <w:noProof/>
-                <w:lang w:val="de-CH"/>
-              </w:rPr>
-              <w:t>Installation</w:t>
-            </w:r>
-            <w:r>
-              <w:rPr>
-                <w:noProof/>
-                <w:webHidden/>
-              </w:rPr>
-              <w:tab/>
-            </w:r>
-            <w:r>
-              <w:rPr>
-                <w:noProof/>
-                <w:webHidden/>
-              </w:rPr>
-              <w:fldChar w:fldCharType="begin"/>
-            </w:r>
-            <w:r>
-              <w:rPr>
-                <w:noProof/>
-                <w:webHidden/>
-              </w:rPr>
-              <w:instrText xml:space="preserve"> PAGEREF _Toc171412394 \h </w:instrText>
-            </w:r>
-            <w:r>
-              <w:rPr>
-                <w:noProof/>
-                <w:webHidden/>
-              </w:rPr>
-            </w:r>
-            <w:r>
-              <w:rPr>
-                <w:noProof/>
-                <w:webHidden/>
-              </w:rPr>
-              <w:fldChar w:fldCharType="separate"/>
-            </w:r>
-            <w:r>
-              <w:rPr>
-                <w:noProof/>
-                <w:webHidden/>
-              </w:rPr>
-              <w:t>22</w:t>
-            </w:r>
-            <w:r>
-              <w:rPr>
-                <w:noProof/>
-                <w:webHidden/>
-              </w:rPr>
-              <w:fldChar w:fldCharType="end"/>
-            </w:r>
-          </w:hyperlink>
-        </w:p>
-        <w:p>
-          <w:pPr>
-            <w:pStyle w:val="Verzeichnis2"/>
-            <w:rPr>
-              <w:rFonts w:asciiTheme="minorHAnsi" w:eastAsiaTheme="minorEastAsia" w:hAnsiTheme="minorHAnsi" w:cstheme="minorBidi"/>
-              <w:noProof/>
-              <w:color w:val="auto"/>
-              <w:kern w:val="2"/>
-              <w:bdr w:val="none" w:sz="0" w:space="0" w:color="auto"/>
-              <w:lang w:val="en-CH" w:eastAsia="en-CH"/>
-              <w14:ligatures w14:val="standardContextual"/>
-            </w:rPr>
-          </w:pPr>
-          <w:hyperlink w:anchor="_Toc171412395" w:history="1">
-            <w:r>
-              <w:rPr>
-                <w:rStyle w:val="Hyperlink"/>
-                <w:noProof/>
-                <w:lang w:val="de-CH"/>
-              </w:rPr>
-              <w:t>Upgrade</w:t>
-            </w:r>
-            <w:r>
-              <w:rPr>
-                <w:noProof/>
-                <w:webHidden/>
-              </w:rPr>
-              <w:tab/>
-            </w:r>
-            <w:r>
-              <w:rPr>
-                <w:noProof/>
-                <w:webHidden/>
-              </w:rPr>
-              <w:fldChar w:fldCharType="begin"/>
-            </w:r>
-            <w:r>
-              <w:rPr>
-                <w:noProof/>
-                <w:webHidden/>
-              </w:rPr>
-              <w:instrText xml:space="preserve"> PAGEREF _Toc171412395 \h </w:instrText>
-            </w:r>
-            <w:r>
-              <w:rPr>
-                <w:noProof/>
-                <w:webHidden/>
-              </w:rPr>
-            </w:r>
-            <w:r>
-              <w:rPr>
-                <w:noProof/>
-                <w:webHidden/>
-              </w:rPr>
-              <w:fldChar w:fldCharType="separate"/>
-            </w:r>
-            <w:r>
-              <w:rPr>
-                <w:noProof/>
-                <w:webHidden/>
-              </w:rPr>
-              <w:t>22</w:t>
-            </w:r>
-            <w:r>
-              <w:rPr>
-                <w:noProof/>
-                <w:webHidden/>
-              </w:rPr>
-              <w:fldChar w:fldCharType="end"/>
-            </w:r>
-          </w:hyperlink>
-        </w:p>
-        <w:p>
-          <w:pPr>
-            <w:pStyle w:val="Verzeichnis2"/>
-            <w:rPr>
-              <w:rFonts w:asciiTheme="minorHAnsi" w:eastAsiaTheme="minorEastAsia" w:hAnsiTheme="minorHAnsi" w:cstheme="minorBidi"/>
-              <w:noProof/>
-              <w:color w:val="auto"/>
-              <w:kern w:val="2"/>
-              <w:bdr w:val="none" w:sz="0" w:space="0" w:color="auto"/>
-              <w:lang w:val="en-CH" w:eastAsia="en-CH"/>
-              <w14:ligatures w14:val="standardContextual"/>
-            </w:rPr>
-          </w:pPr>
-          <w:hyperlink w:anchor="_Toc171412396" w:history="1">
-            <w:r>
-              <w:rPr>
-                <w:rStyle w:val="Hyperlink"/>
-                <w:noProof/>
-                <w:lang w:val="de-CH"/>
-              </w:rPr>
-              <w:t>Check ob alles richtig läuft</w:t>
-            </w:r>
-            <w:r>
-              <w:rPr>
-                <w:noProof/>
-                <w:webHidden/>
-              </w:rPr>
-              <w:tab/>
-            </w:r>
-            <w:r>
-              <w:rPr>
-                <w:noProof/>
-                <w:webHidden/>
-              </w:rPr>
-              <w:fldChar w:fldCharType="begin"/>
-            </w:r>
-            <w:r>
-              <w:rPr>
-                <w:noProof/>
-                <w:webHidden/>
-              </w:rPr>
-              <w:instrText xml:space="preserve"> PAGEREF _Toc171412396 \h </w:instrText>
-            </w:r>
-            <w:r>
-              <w:rPr>
-                <w:noProof/>
-                <w:webHidden/>
-              </w:rPr>
-            </w:r>
-            <w:r>
-              <w:rPr>
-                <w:noProof/>
-                <w:webHidden/>
-              </w:rPr>
-              <w:fldChar w:fldCharType="separate"/>
-            </w:r>
-            <w:r>
-              <w:rPr>
-                <w:noProof/>
-                <w:webHidden/>
-              </w:rPr>
-              <w:t>24</w:t>
             </w:r>
             <w:r>
               <w:rPr>
@@ -1393,7 +530,7 @@
               <w:color w:val="auto"/>
               <w:kern w:val="2"/>
               <w:bdr w:val="none" w:sz="0" w:space="0" w:color="auto"/>
-              <w:lang w:val="en-CH" w:eastAsia="en-CH"/>
+              <w:lang w:val="en-CH"/>
               <w14:textOutline w14:w="0" w14:cap="rnd" w14:cmpd="sng" w14:algn="ctr">
                 <w14:noFill/>
                 <w14:prstDash w14:val="solid"/>
@@ -1402,14 +539,14 @@
               <w14:ligatures w14:val="standardContextual"/>
             </w:rPr>
           </w:pPr>
-          <w:hyperlink w:anchor="_Toc171412397" w:history="1">
+          <w:hyperlink w:anchor="_Toc171490832" w:history="1">
             <w:r>
               <w:rPr>
                 <w:rStyle w:val="Hyperlink"/>
                 <w:noProof/>
-                <w:lang w:val="de-CH"/>
-              </w:rPr>
-              <w:t>Config file</w:t>
+                <w:lang w:val="en-US"/>
+              </w:rPr>
+              <w:t>Standard Telefonbuch</w:t>
             </w:r>
             <w:r>
               <w:rPr>
@@ -1430,7 +567,7 @@
                 <w:noProof/>
                 <w:webHidden/>
               </w:rPr>
-              <w:instrText xml:space="preserve"> PAGEREF _Toc171412397 \h </w:instrText>
+              <w:instrText xml:space="preserve"> PAGEREF _Toc171490832 \h </w:instrText>
             </w:r>
             <w:r>
               <w:rPr>
@@ -1450,7 +587,7 @@
                 <w:noProof/>
                 <w:webHidden/>
               </w:rPr>
-              <w:t>24</w:t>
+              <w:t>8</w:t>
             </w:r>
             <w:r>
               <w:rPr>
@@ -1473,7 +610,7 @@
               <w:color w:val="auto"/>
               <w:kern w:val="2"/>
               <w:bdr w:val="none" w:sz="0" w:space="0" w:color="auto"/>
-              <w:lang w:val="en-CH" w:eastAsia="en-CH"/>
+              <w:lang w:val="en-CH"/>
               <w14:textOutline w14:w="0" w14:cap="rnd" w14:cmpd="sng" w14:algn="ctr">
                 <w14:noFill/>
                 <w14:prstDash w14:val="solid"/>
@@ -1482,14 +619,14 @@
               <w14:ligatures w14:val="standardContextual"/>
             </w:rPr>
           </w:pPr>
-          <w:hyperlink w:anchor="_Toc171412398" w:history="1">
+          <w:hyperlink w:anchor="_Toc171490833" w:history="1">
             <w:r>
               <w:rPr>
                 <w:rStyle w:val="Hyperlink"/>
                 <w:noProof/>
-                <w:lang w:val="en-US"/>
-              </w:rPr>
-              <w:t>Phonebook.csv</w:t>
+                <w:lang w:val="de-CH"/>
+              </w:rPr>
+              <w:t>In dieser Datei wird die Telefonnummer gespeichert. Die Telefonanlage (PBX) kennt diese Nummer und der neue SIP-Server erstellt automatisch die Mesh-Adresse für Direktanrufe.</w:t>
             </w:r>
             <w:r>
               <w:rPr>
@@ -1510,7 +647,7 @@
                 <w:noProof/>
                 <w:webHidden/>
               </w:rPr>
-              <w:instrText xml:space="preserve"> PAGEREF _Toc171412398 \h </w:instrText>
+              <w:instrText xml:space="preserve"> PAGEREF _Toc171490833 \h </w:instrText>
             </w:r>
             <w:r>
               <w:rPr>
@@ -1530,7 +667,159 @@
                 <w:noProof/>
                 <w:webHidden/>
               </w:rPr>
-              <w:t>24</w:t>
+              <w:t>9</w:t>
+            </w:r>
+            <w:r>
+              <w:rPr>
+                <w:noProof/>
+                <w:webHidden/>
+              </w:rPr>
+              <w:fldChar w:fldCharType="end"/>
+            </w:r>
+          </w:hyperlink>
+        </w:p>
+        <w:p>
+          <w:pPr>
+            <w:pStyle w:val="Verzeichnis3"/>
+            <w:tabs>
+              <w:tab w:val="right" w:leader="dot" w:pos="9370"/>
+            </w:tabs>
+            <w:rPr>
+              <w:rFonts w:asciiTheme="minorHAnsi" w:eastAsiaTheme="minorEastAsia" w:hAnsiTheme="minorHAnsi" w:cstheme="minorBidi"/>
+              <w:noProof/>
+              <w:color w:val="auto"/>
+              <w:kern w:val="2"/>
+              <w:bdr w:val="none" w:sz="0" w:space="0" w:color="auto"/>
+              <w:lang w:val="en-CH"/>
+              <w14:textOutline w14:w="0" w14:cap="rnd" w14:cmpd="sng" w14:algn="ctr">
+                <w14:noFill/>
+                <w14:prstDash w14:val="solid"/>
+                <w14:bevel/>
+              </w14:textOutline>
+              <w14:ligatures w14:val="standardContextual"/>
+            </w:rPr>
+          </w:pPr>
+          <w:hyperlink w:anchor="_Toc171490834" w:history="1">
+            <w:r>
+              <w:rPr>
+                <w:rStyle w:val="Hyperlink"/>
+                <w:noProof/>
+                <w:lang w:val="de-CH"/>
+              </w:rPr>
+              <w:t>Backup Telefonbuch (mit ganzer mesh Adresse)</w:t>
+            </w:r>
+            <w:r>
+              <w:rPr>
+                <w:noProof/>
+                <w:webHidden/>
+              </w:rPr>
+              <w:tab/>
+            </w:r>
+            <w:r>
+              <w:rPr>
+                <w:noProof/>
+                <w:webHidden/>
+              </w:rPr>
+              <w:fldChar w:fldCharType="begin"/>
+            </w:r>
+            <w:r>
+              <w:rPr>
+                <w:noProof/>
+                <w:webHidden/>
+              </w:rPr>
+              <w:instrText xml:space="preserve"> PAGEREF _Toc171490834 \h </w:instrText>
+            </w:r>
+            <w:r>
+              <w:rPr>
+                <w:noProof/>
+                <w:webHidden/>
+              </w:rPr>
+            </w:r>
+            <w:r>
+              <w:rPr>
+                <w:noProof/>
+                <w:webHidden/>
+              </w:rPr>
+              <w:fldChar w:fldCharType="separate"/>
+            </w:r>
+            <w:r>
+              <w:rPr>
+                <w:noProof/>
+                <w:webHidden/>
+              </w:rPr>
+              <w:t>9</w:t>
+            </w:r>
+            <w:r>
+              <w:rPr>
+                <w:noProof/>
+                <w:webHidden/>
+              </w:rPr>
+              <w:fldChar w:fldCharType="end"/>
+            </w:r>
+          </w:hyperlink>
+        </w:p>
+        <w:p>
+          <w:pPr>
+            <w:pStyle w:val="Verzeichnis1"/>
+            <w:rPr>
+              <w:rFonts w:asciiTheme="minorHAnsi" w:eastAsiaTheme="minorEastAsia" w:hAnsiTheme="minorHAnsi" w:cstheme="minorBidi"/>
+              <w:noProof/>
+              <w:color w:val="auto"/>
+              <w:kern w:val="2"/>
+              <w:bdr w:val="none" w:sz="0" w:space="0" w:color="auto"/>
+              <w:lang w:val="en-CH"/>
+              <w14:ligatures w14:val="standardContextual"/>
+            </w:rPr>
+          </w:pPr>
+          <w:hyperlink w:anchor="_Toc171490835" w:history="1">
+            <w:r>
+              <w:rPr>
+                <w:rStyle w:val="Hyperlink"/>
+                <w:rFonts w:eastAsia="Arial Unicode MS" w:cs="Arial Unicode MS"/>
+                <w:noProof/>
+              </w:rPr>
+              <w:t>Mikrotik Geräte flashen</w:t>
+            </w:r>
+            <w:r>
+              <w:rPr>
+                <w:noProof/>
+                <w:webHidden/>
+              </w:rPr>
+              <w:tab/>
+            </w:r>
+            <w:r>
+              <w:rPr>
+                <w:noProof/>
+                <w:webHidden/>
+              </w:rPr>
+              <w:fldChar w:fldCharType="begin"/>
+            </w:r>
+            <w:r>
+              <w:rPr>
+                <w:noProof/>
+                <w:webHidden/>
+              </w:rPr>
+              <w:instrText xml:space="preserve"> PAGEREF _Toc171490835 \h </w:instrText>
+            </w:r>
+            <w:r>
+              <w:rPr>
+                <w:noProof/>
+                <w:webHidden/>
+              </w:rPr>
+            </w:r>
+            <w:r>
+              <w:rPr>
+                <w:noProof/>
+                <w:webHidden/>
+              </w:rPr>
+              <w:fldChar w:fldCharType="separate"/>
+            </w:r>
+            <w:r>
+              <w:rPr>
+                <w:noProof/>
+                <w:webHidden/>
+              </w:rPr>
+              <w:t>11</w:t>
             </w:r>
             <w:r>
               <w:rPr>
@@ -1550,17 +839,968 @@
               <w:color w:val="auto"/>
               <w:kern w:val="2"/>
               <w:bdr w:val="none" w:sz="0" w:space="0" w:color="auto"/>
-              <w:lang w:val="en-CH" w:eastAsia="en-CH"/>
+              <w:lang w:val="en-CH"/>
               <w14:ligatures w14:val="standardContextual"/>
             </w:rPr>
           </w:pPr>
-          <w:hyperlink w:anchor="_Toc171412399" w:history="1">
+          <w:hyperlink w:anchor="_Toc171490836" w:history="1">
             <w:r>
               <w:rPr>
                 <w:rStyle w:val="Hyperlink"/>
                 <w:rFonts w:eastAsia="Arial Unicode MS" w:cs="Arial Unicode MS"/>
                 <w:noProof/>
               </w:rPr>
+              <w:t>Vorbereitung</w:t>
+            </w:r>
+            <w:r>
+              <w:rPr>
+                <w:noProof/>
+                <w:webHidden/>
+              </w:rPr>
+              <w:tab/>
+            </w:r>
+            <w:r>
+              <w:rPr>
+                <w:noProof/>
+                <w:webHidden/>
+              </w:rPr>
+              <w:fldChar w:fldCharType="begin"/>
+            </w:r>
+            <w:r>
+              <w:rPr>
+                <w:noProof/>
+                <w:webHidden/>
+              </w:rPr>
+              <w:instrText xml:space="preserve"> PAGEREF _Toc171490836 \h </w:instrText>
+            </w:r>
+            <w:r>
+              <w:rPr>
+                <w:noProof/>
+                <w:webHidden/>
+              </w:rPr>
+            </w:r>
+            <w:r>
+              <w:rPr>
+                <w:noProof/>
+                <w:webHidden/>
+              </w:rPr>
+              <w:fldChar w:fldCharType="separate"/>
+            </w:r>
+            <w:r>
+              <w:rPr>
+                <w:noProof/>
+                <w:webHidden/>
+              </w:rPr>
+              <w:t>11</w:t>
+            </w:r>
+            <w:r>
+              <w:rPr>
+                <w:noProof/>
+                <w:webHidden/>
+              </w:rPr>
+              <w:fldChar w:fldCharType="end"/>
+            </w:r>
+          </w:hyperlink>
+        </w:p>
+        <w:p>
+          <w:pPr>
+            <w:pStyle w:val="Verzeichnis2"/>
+            <w:rPr>
+              <w:rFonts w:asciiTheme="minorHAnsi" w:eastAsiaTheme="minorEastAsia" w:hAnsiTheme="minorHAnsi" w:cstheme="minorBidi"/>
+              <w:noProof/>
+              <w:color w:val="auto"/>
+              <w:kern w:val="2"/>
+              <w:bdr w:val="none" w:sz="0" w:space="0" w:color="auto"/>
+              <w:lang w:val="en-CH"/>
+              <w14:ligatures w14:val="standardContextual"/>
+            </w:rPr>
+          </w:pPr>
+          <w:hyperlink w:anchor="_Toc171490837" w:history="1">
+            <w:r>
+              <w:rPr>
+                <w:rStyle w:val="Hyperlink"/>
+                <w:rFonts w:eastAsia="Arial Unicode MS" w:cs="Arial Unicode MS"/>
+                <w:noProof/>
+              </w:rPr>
+              <w:t>Flash-Elf-Datei auf das Zielgerät</w:t>
+            </w:r>
+            <w:r>
+              <w:rPr>
+                <w:noProof/>
+                <w:webHidden/>
+              </w:rPr>
+              <w:tab/>
+            </w:r>
+            <w:r>
+              <w:rPr>
+                <w:noProof/>
+                <w:webHidden/>
+              </w:rPr>
+              <w:fldChar w:fldCharType="begin"/>
+            </w:r>
+            <w:r>
+              <w:rPr>
+                <w:noProof/>
+                <w:webHidden/>
+              </w:rPr>
+              <w:instrText xml:space="preserve"> PAGEREF _Toc171490837 \h </w:instrText>
+            </w:r>
+            <w:r>
+              <w:rPr>
+                <w:noProof/>
+                <w:webHidden/>
+              </w:rPr>
+            </w:r>
+            <w:r>
+              <w:rPr>
+                <w:noProof/>
+                <w:webHidden/>
+              </w:rPr>
+              <w:fldChar w:fldCharType="separate"/>
+            </w:r>
+            <w:r>
+              <w:rPr>
+                <w:noProof/>
+                <w:webHidden/>
+              </w:rPr>
+              <w:t>14</w:t>
+            </w:r>
+            <w:r>
+              <w:rPr>
+                <w:noProof/>
+                <w:webHidden/>
+              </w:rPr>
+              <w:fldChar w:fldCharType="end"/>
+            </w:r>
+          </w:hyperlink>
+        </w:p>
+        <w:p>
+          <w:pPr>
+            <w:pStyle w:val="Verzeichnis2"/>
+            <w:rPr>
+              <w:rFonts w:asciiTheme="minorHAnsi" w:eastAsiaTheme="minorEastAsia" w:hAnsiTheme="minorHAnsi" w:cstheme="minorBidi"/>
+              <w:noProof/>
+              <w:color w:val="auto"/>
+              <w:kern w:val="2"/>
+              <w:bdr w:val="none" w:sz="0" w:space="0" w:color="auto"/>
+              <w:lang w:val="en-CH"/>
+              <w14:ligatures w14:val="standardContextual"/>
+            </w:rPr>
+          </w:pPr>
+          <w:hyperlink w:anchor="_Toc171490838" w:history="1">
+            <w:r>
+              <w:rPr>
+                <w:rStyle w:val="Hyperlink"/>
+                <w:rFonts w:eastAsia="Arial Unicode MS" w:cs="Arial Unicode MS"/>
+                <w:noProof/>
+              </w:rPr>
+              <w:t>Flashen der AREDN-Firmware</w:t>
+            </w:r>
+            <w:r>
+              <w:rPr>
+                <w:noProof/>
+                <w:webHidden/>
+              </w:rPr>
+              <w:tab/>
+            </w:r>
+            <w:r>
+              <w:rPr>
+                <w:noProof/>
+                <w:webHidden/>
+              </w:rPr>
+              <w:fldChar w:fldCharType="begin"/>
+            </w:r>
+            <w:r>
+              <w:rPr>
+                <w:noProof/>
+                <w:webHidden/>
+              </w:rPr>
+              <w:instrText xml:space="preserve"> PAGEREF _Toc171490838 \h </w:instrText>
+            </w:r>
+            <w:r>
+              <w:rPr>
+                <w:noProof/>
+                <w:webHidden/>
+              </w:rPr>
+            </w:r>
+            <w:r>
+              <w:rPr>
+                <w:noProof/>
+                <w:webHidden/>
+              </w:rPr>
+              <w:fldChar w:fldCharType="separate"/>
+            </w:r>
+            <w:r>
+              <w:rPr>
+                <w:noProof/>
+                <w:webHidden/>
+              </w:rPr>
+              <w:t>16</w:t>
+            </w:r>
+            <w:r>
+              <w:rPr>
+                <w:noProof/>
+                <w:webHidden/>
+              </w:rPr>
+              <w:fldChar w:fldCharType="end"/>
+            </w:r>
+          </w:hyperlink>
+        </w:p>
+        <w:p>
+          <w:pPr>
+            <w:pStyle w:val="Verzeichnis2"/>
+            <w:rPr>
+              <w:rFonts w:asciiTheme="minorHAnsi" w:eastAsiaTheme="minorEastAsia" w:hAnsiTheme="minorHAnsi" w:cstheme="minorBidi"/>
+              <w:noProof/>
+              <w:color w:val="auto"/>
+              <w:kern w:val="2"/>
+              <w:bdr w:val="none" w:sz="0" w:space="0" w:color="auto"/>
+              <w:lang w:val="en-CH"/>
+              <w14:ligatures w14:val="standardContextual"/>
+            </w:rPr>
+          </w:pPr>
+          <w:hyperlink w:anchor="_Toc171490839" w:history="1">
+            <w:r>
+              <w:rPr>
+                <w:rStyle w:val="Hyperlink"/>
+                <w:rFonts w:eastAsia="Arial Unicode MS" w:cs="Arial Unicode MS"/>
+                <w:noProof/>
+              </w:rPr>
+              <w:t>AREDN konfigurieren</w:t>
+            </w:r>
+            <w:r>
+              <w:rPr>
+                <w:noProof/>
+                <w:webHidden/>
+              </w:rPr>
+              <w:tab/>
+            </w:r>
+            <w:r>
+              <w:rPr>
+                <w:noProof/>
+                <w:webHidden/>
+              </w:rPr>
+              <w:fldChar w:fldCharType="begin"/>
+            </w:r>
+            <w:r>
+              <w:rPr>
+                <w:noProof/>
+                <w:webHidden/>
+              </w:rPr>
+              <w:instrText xml:space="preserve"> PAGEREF _Toc171490839 \h </w:instrText>
+            </w:r>
+            <w:r>
+              <w:rPr>
+                <w:noProof/>
+                <w:webHidden/>
+              </w:rPr>
+            </w:r>
+            <w:r>
+              <w:rPr>
+                <w:noProof/>
+                <w:webHidden/>
+              </w:rPr>
+              <w:fldChar w:fldCharType="separate"/>
+            </w:r>
+            <w:r>
+              <w:rPr>
+                <w:noProof/>
+                <w:webHidden/>
+              </w:rPr>
+              <w:t>16</w:t>
+            </w:r>
+            <w:r>
+              <w:rPr>
+                <w:noProof/>
+                <w:webHidden/>
+              </w:rPr>
+              <w:fldChar w:fldCharType="end"/>
+            </w:r>
+          </w:hyperlink>
+        </w:p>
+        <w:p>
+          <w:pPr>
+            <w:pStyle w:val="Verzeichnis2"/>
+            <w:rPr>
+              <w:rFonts w:asciiTheme="minorHAnsi" w:eastAsiaTheme="minorEastAsia" w:hAnsiTheme="minorHAnsi" w:cstheme="minorBidi"/>
+              <w:noProof/>
+              <w:color w:val="auto"/>
+              <w:kern w:val="2"/>
+              <w:bdr w:val="none" w:sz="0" w:space="0" w:color="auto"/>
+              <w:lang w:val="en-CH"/>
+              <w14:ligatures w14:val="standardContextual"/>
+            </w:rPr>
+          </w:pPr>
+          <w:hyperlink w:anchor="_Toc171490840" w:history="1">
+            <w:r>
+              <w:rPr>
+                <w:rStyle w:val="Hyperlink"/>
+                <w:noProof/>
+              </w:rPr>
+              <w:t>Sichtbar machen der Telefone</w:t>
+            </w:r>
+            <w:r>
+              <w:rPr>
+                <w:noProof/>
+                <w:webHidden/>
+              </w:rPr>
+              <w:tab/>
+            </w:r>
+            <w:r>
+              <w:rPr>
+                <w:noProof/>
+                <w:webHidden/>
+              </w:rPr>
+              <w:fldChar w:fldCharType="begin"/>
+            </w:r>
+            <w:r>
+              <w:rPr>
+                <w:noProof/>
+                <w:webHidden/>
+              </w:rPr>
+              <w:instrText xml:space="preserve"> PAGEREF _Toc171490840 \h </w:instrText>
+            </w:r>
+            <w:r>
+              <w:rPr>
+                <w:noProof/>
+                <w:webHidden/>
+              </w:rPr>
+            </w:r>
+            <w:r>
+              <w:rPr>
+                <w:noProof/>
+                <w:webHidden/>
+              </w:rPr>
+              <w:fldChar w:fldCharType="separate"/>
+            </w:r>
+            <w:r>
+              <w:rPr>
+                <w:noProof/>
+                <w:webHidden/>
+              </w:rPr>
+              <w:t>17</w:t>
+            </w:r>
+            <w:r>
+              <w:rPr>
+                <w:noProof/>
+                <w:webHidden/>
+              </w:rPr>
+              <w:fldChar w:fldCharType="end"/>
+            </w:r>
+          </w:hyperlink>
+        </w:p>
+        <w:p>
+          <w:pPr>
+            <w:pStyle w:val="Verzeichnis2"/>
+            <w:rPr>
+              <w:rFonts w:asciiTheme="minorHAnsi" w:eastAsiaTheme="minorEastAsia" w:hAnsiTheme="minorHAnsi" w:cstheme="minorBidi"/>
+              <w:noProof/>
+              <w:color w:val="auto"/>
+              <w:kern w:val="2"/>
+              <w:bdr w:val="none" w:sz="0" w:space="0" w:color="auto"/>
+              <w:lang w:val="en-CH"/>
+              <w14:ligatures w14:val="standardContextual"/>
+            </w:rPr>
+          </w:pPr>
+          <w:hyperlink w:anchor="_Toc171490841" w:history="1">
+            <w:r>
+              <w:rPr>
+                <w:rStyle w:val="Hyperlink"/>
+                <w:rFonts w:eastAsia="Arial Unicode MS" w:cs="Arial Unicode MS"/>
+                <w:noProof/>
+              </w:rPr>
+              <w:t>Einrichten eines Tunnels zum AREDN-Netzwerk</w:t>
+            </w:r>
+            <w:r>
+              <w:rPr>
+                <w:noProof/>
+                <w:webHidden/>
+              </w:rPr>
+              <w:tab/>
+            </w:r>
+            <w:r>
+              <w:rPr>
+                <w:noProof/>
+                <w:webHidden/>
+              </w:rPr>
+              <w:fldChar w:fldCharType="begin"/>
+            </w:r>
+            <w:r>
+              <w:rPr>
+                <w:noProof/>
+                <w:webHidden/>
+              </w:rPr>
+              <w:instrText xml:space="preserve"> PAGEREF _Toc171490841 \h </w:instrText>
+            </w:r>
+            <w:r>
+              <w:rPr>
+                <w:noProof/>
+                <w:webHidden/>
+              </w:rPr>
+            </w:r>
+            <w:r>
+              <w:rPr>
+                <w:noProof/>
+                <w:webHidden/>
+              </w:rPr>
+              <w:fldChar w:fldCharType="separate"/>
+            </w:r>
+            <w:r>
+              <w:rPr>
+                <w:noProof/>
+                <w:webHidden/>
+              </w:rPr>
+              <w:t>18</w:t>
+            </w:r>
+            <w:r>
+              <w:rPr>
+                <w:noProof/>
+                <w:webHidden/>
+              </w:rPr>
+              <w:fldChar w:fldCharType="end"/>
+            </w:r>
+          </w:hyperlink>
+        </w:p>
+        <w:p>
+          <w:pPr>
+            <w:pStyle w:val="Verzeichnis1"/>
+            <w:rPr>
+              <w:rFonts w:asciiTheme="minorHAnsi" w:eastAsiaTheme="minorEastAsia" w:hAnsiTheme="minorHAnsi" w:cstheme="minorBidi"/>
+              <w:noProof/>
+              <w:color w:val="auto"/>
+              <w:kern w:val="2"/>
+              <w:bdr w:val="none" w:sz="0" w:space="0" w:color="auto"/>
+              <w:lang w:val="en-CH"/>
+              <w14:ligatures w14:val="standardContextual"/>
+            </w:rPr>
+          </w:pPr>
+          <w:hyperlink w:anchor="_Toc171490842" w:history="1">
+            <w:r>
+              <w:rPr>
+                <w:rStyle w:val="Hyperlink"/>
+                <w:rFonts w:eastAsia="Arial Unicode MS" w:cs="Arial Unicode MS"/>
+                <w:noProof/>
+              </w:rPr>
+              <w:t>Telefonbuch</w:t>
+            </w:r>
+            <w:r>
+              <w:rPr>
+                <w:noProof/>
+                <w:webHidden/>
+              </w:rPr>
+              <w:tab/>
+            </w:r>
+            <w:r>
+              <w:rPr>
+                <w:noProof/>
+                <w:webHidden/>
+              </w:rPr>
+              <w:fldChar w:fldCharType="begin"/>
+            </w:r>
+            <w:r>
+              <w:rPr>
+                <w:noProof/>
+                <w:webHidden/>
+              </w:rPr>
+              <w:instrText xml:space="preserve"> PAGEREF _Toc171490842 \h </w:instrText>
+            </w:r>
+            <w:r>
+              <w:rPr>
+                <w:noProof/>
+                <w:webHidden/>
+              </w:rPr>
+            </w:r>
+            <w:r>
+              <w:rPr>
+                <w:noProof/>
+                <w:webHidden/>
+              </w:rPr>
+              <w:fldChar w:fldCharType="separate"/>
+            </w:r>
+            <w:r>
+              <w:rPr>
+                <w:noProof/>
+                <w:webHidden/>
+              </w:rPr>
+              <w:t>21</w:t>
+            </w:r>
+            <w:r>
+              <w:rPr>
+                <w:noProof/>
+                <w:webHidden/>
+              </w:rPr>
+              <w:fldChar w:fldCharType="end"/>
+            </w:r>
+          </w:hyperlink>
+        </w:p>
+        <w:p>
+          <w:pPr>
+            <w:pStyle w:val="Verzeichnis2"/>
+            <w:rPr>
+              <w:rFonts w:asciiTheme="minorHAnsi" w:eastAsiaTheme="minorEastAsia" w:hAnsiTheme="minorHAnsi" w:cstheme="minorBidi"/>
+              <w:noProof/>
+              <w:color w:val="auto"/>
+              <w:kern w:val="2"/>
+              <w:bdr w:val="none" w:sz="0" w:space="0" w:color="auto"/>
+              <w:lang w:val="en-CH"/>
+              <w14:ligatures w14:val="standardContextual"/>
+            </w:rPr>
+          </w:pPr>
+          <w:hyperlink w:anchor="_Toc171490843" w:history="1">
+            <w:r>
+              <w:rPr>
+                <w:rStyle w:val="Hyperlink"/>
+                <w:rFonts w:eastAsia="Arial Unicode MS" w:cs="Arial Unicode MS"/>
+                <w:noProof/>
+              </w:rPr>
+              <w:t>Funktionsprinzip</w:t>
+            </w:r>
+            <w:r>
+              <w:rPr>
+                <w:noProof/>
+                <w:webHidden/>
+              </w:rPr>
+              <w:tab/>
+            </w:r>
+            <w:r>
+              <w:rPr>
+                <w:noProof/>
+                <w:webHidden/>
+              </w:rPr>
+              <w:fldChar w:fldCharType="begin"/>
+            </w:r>
+            <w:r>
+              <w:rPr>
+                <w:noProof/>
+                <w:webHidden/>
+              </w:rPr>
+              <w:instrText xml:space="preserve"> PAGEREF _Toc171490843 \h </w:instrText>
+            </w:r>
+            <w:r>
+              <w:rPr>
+                <w:noProof/>
+                <w:webHidden/>
+              </w:rPr>
+            </w:r>
+            <w:r>
+              <w:rPr>
+                <w:noProof/>
+                <w:webHidden/>
+              </w:rPr>
+              <w:fldChar w:fldCharType="separate"/>
+            </w:r>
+            <w:r>
+              <w:rPr>
+                <w:noProof/>
+                <w:webHidden/>
+              </w:rPr>
+              <w:t>21</w:t>
+            </w:r>
+            <w:r>
+              <w:rPr>
+                <w:noProof/>
+                <w:webHidden/>
+              </w:rPr>
+              <w:fldChar w:fldCharType="end"/>
+            </w:r>
+          </w:hyperlink>
+        </w:p>
+        <w:p>
+          <w:pPr>
+            <w:pStyle w:val="Verzeichnis2"/>
+            <w:rPr>
+              <w:rFonts w:asciiTheme="minorHAnsi" w:eastAsiaTheme="minorEastAsia" w:hAnsiTheme="minorHAnsi" w:cstheme="minorBidi"/>
+              <w:noProof/>
+              <w:color w:val="auto"/>
+              <w:kern w:val="2"/>
+              <w:bdr w:val="none" w:sz="0" w:space="0" w:color="auto"/>
+              <w:lang w:val="en-CH"/>
+              <w14:ligatures w14:val="standardContextual"/>
+            </w:rPr>
+          </w:pPr>
+          <w:hyperlink w:anchor="_Toc171490844" w:history="1">
+            <w:r>
+              <w:rPr>
+                <w:rStyle w:val="Hyperlink"/>
+                <w:noProof/>
+                <w:lang w:val="de-CH"/>
+              </w:rPr>
+              <w:t>Installation</w:t>
+            </w:r>
+            <w:r>
+              <w:rPr>
+                <w:noProof/>
+                <w:webHidden/>
+              </w:rPr>
+              <w:tab/>
+            </w:r>
+            <w:r>
+              <w:rPr>
+                <w:noProof/>
+                <w:webHidden/>
+              </w:rPr>
+              <w:fldChar w:fldCharType="begin"/>
+            </w:r>
+            <w:r>
+              <w:rPr>
+                <w:noProof/>
+                <w:webHidden/>
+              </w:rPr>
+              <w:instrText xml:space="preserve"> PAGEREF _Toc171490844 \h </w:instrText>
+            </w:r>
+            <w:r>
+              <w:rPr>
+                <w:noProof/>
+                <w:webHidden/>
+              </w:rPr>
+            </w:r>
+            <w:r>
+              <w:rPr>
+                <w:noProof/>
+                <w:webHidden/>
+              </w:rPr>
+              <w:fldChar w:fldCharType="separate"/>
+            </w:r>
+            <w:r>
+              <w:rPr>
+                <w:noProof/>
+                <w:webHidden/>
+              </w:rPr>
+              <w:t>22</w:t>
+            </w:r>
+            <w:r>
+              <w:rPr>
+                <w:noProof/>
+                <w:webHidden/>
+              </w:rPr>
+              <w:fldChar w:fldCharType="end"/>
+            </w:r>
+          </w:hyperlink>
+        </w:p>
+        <w:p>
+          <w:pPr>
+            <w:pStyle w:val="Verzeichnis2"/>
+            <w:rPr>
+              <w:rFonts w:asciiTheme="minorHAnsi" w:eastAsiaTheme="minorEastAsia" w:hAnsiTheme="minorHAnsi" w:cstheme="minorBidi"/>
+              <w:noProof/>
+              <w:color w:val="auto"/>
+              <w:kern w:val="2"/>
+              <w:bdr w:val="none" w:sz="0" w:space="0" w:color="auto"/>
+              <w:lang w:val="en-CH"/>
+              <w14:ligatures w14:val="standardContextual"/>
+            </w:rPr>
+          </w:pPr>
+          <w:hyperlink w:anchor="_Toc171490845" w:history="1">
+            <w:r>
+              <w:rPr>
+                <w:rStyle w:val="Hyperlink"/>
+                <w:noProof/>
+                <w:lang w:val="de-CH"/>
+              </w:rPr>
+              <w:t>Upgrade von einer V1 Version des Telefonbuchs</w:t>
+            </w:r>
+            <w:r>
+              <w:rPr>
+                <w:noProof/>
+                <w:webHidden/>
+              </w:rPr>
+              <w:tab/>
+            </w:r>
+            <w:r>
+              <w:rPr>
+                <w:noProof/>
+                <w:webHidden/>
+              </w:rPr>
+              <w:fldChar w:fldCharType="begin"/>
+            </w:r>
+            <w:r>
+              <w:rPr>
+                <w:noProof/>
+                <w:webHidden/>
+              </w:rPr>
+              <w:instrText xml:space="preserve"> PAGEREF _Toc171490845 \h </w:instrText>
+            </w:r>
+            <w:r>
+              <w:rPr>
+                <w:noProof/>
+                <w:webHidden/>
+              </w:rPr>
+            </w:r>
+            <w:r>
+              <w:rPr>
+                <w:noProof/>
+                <w:webHidden/>
+              </w:rPr>
+              <w:fldChar w:fldCharType="separate"/>
+            </w:r>
+            <w:r>
+              <w:rPr>
+                <w:noProof/>
+                <w:webHidden/>
+              </w:rPr>
+              <w:t>22</w:t>
+            </w:r>
+            <w:r>
+              <w:rPr>
+                <w:noProof/>
+                <w:webHidden/>
+              </w:rPr>
+              <w:fldChar w:fldCharType="end"/>
+            </w:r>
+          </w:hyperlink>
+        </w:p>
+        <w:p>
+          <w:pPr>
+            <w:pStyle w:val="Verzeichnis2"/>
+            <w:rPr>
+              <w:rFonts w:asciiTheme="minorHAnsi" w:eastAsiaTheme="minorEastAsia" w:hAnsiTheme="minorHAnsi" w:cstheme="minorBidi"/>
+              <w:noProof/>
+              <w:color w:val="auto"/>
+              <w:kern w:val="2"/>
+              <w:bdr w:val="none" w:sz="0" w:space="0" w:color="auto"/>
+              <w:lang w:val="en-CH"/>
+              <w14:ligatures w14:val="standardContextual"/>
+            </w:rPr>
+          </w:pPr>
+          <w:hyperlink w:anchor="_Toc171490846" w:history="1">
+            <w:r>
+              <w:rPr>
+                <w:rStyle w:val="Hyperlink"/>
+                <w:noProof/>
+                <w:lang w:val="de-CH"/>
+              </w:rPr>
+              <w:t>Teste ob alles richtig läuft</w:t>
+            </w:r>
+            <w:r>
+              <w:rPr>
+                <w:noProof/>
+                <w:webHidden/>
+              </w:rPr>
+              <w:tab/>
+            </w:r>
+            <w:r>
+              <w:rPr>
+                <w:noProof/>
+                <w:webHidden/>
+              </w:rPr>
+              <w:fldChar w:fldCharType="begin"/>
+            </w:r>
+            <w:r>
+              <w:rPr>
+                <w:noProof/>
+                <w:webHidden/>
+              </w:rPr>
+              <w:instrText xml:space="preserve"> PAGEREF _Toc171490846 \h </w:instrText>
+            </w:r>
+            <w:r>
+              <w:rPr>
+                <w:noProof/>
+                <w:webHidden/>
+              </w:rPr>
+            </w:r>
+            <w:r>
+              <w:rPr>
+                <w:noProof/>
+                <w:webHidden/>
+              </w:rPr>
+              <w:fldChar w:fldCharType="separate"/>
+            </w:r>
+            <w:r>
+              <w:rPr>
+                <w:noProof/>
+                <w:webHidden/>
+              </w:rPr>
+              <w:t>24</w:t>
+            </w:r>
+            <w:r>
+              <w:rPr>
+                <w:noProof/>
+                <w:webHidden/>
+              </w:rPr>
+              <w:fldChar w:fldCharType="end"/>
+            </w:r>
+          </w:hyperlink>
+        </w:p>
+        <w:p>
+          <w:pPr>
+            <w:pStyle w:val="Verzeichnis3"/>
+            <w:tabs>
+              <w:tab w:val="right" w:leader="dot" w:pos="9370"/>
+            </w:tabs>
+            <w:rPr>
+              <w:rFonts w:asciiTheme="minorHAnsi" w:eastAsiaTheme="minorEastAsia" w:hAnsiTheme="minorHAnsi" w:cstheme="minorBidi"/>
+              <w:noProof/>
+              <w:color w:val="auto"/>
+              <w:kern w:val="2"/>
+              <w:bdr w:val="none" w:sz="0" w:space="0" w:color="auto"/>
+              <w:lang w:val="en-CH"/>
+              <w14:textOutline w14:w="0" w14:cap="rnd" w14:cmpd="sng" w14:algn="ctr">
+                <w14:noFill/>
+                <w14:prstDash w14:val="solid"/>
+                <w14:bevel/>
+              </w14:textOutline>
+              <w14:ligatures w14:val="standardContextual"/>
+            </w:rPr>
+          </w:pPr>
+          <w:hyperlink w:anchor="_Toc171490847" w:history="1">
+            <w:r>
+              <w:rPr>
+                <w:rStyle w:val="Hyperlink"/>
+                <w:noProof/>
+                <w:lang w:val="de-CH"/>
+              </w:rPr>
+              <w:t>Config file</w:t>
+            </w:r>
+            <w:r>
+              <w:rPr>
+                <w:noProof/>
+                <w:webHidden/>
+              </w:rPr>
+              <w:tab/>
+            </w:r>
+            <w:r>
+              <w:rPr>
+                <w:noProof/>
+                <w:webHidden/>
+              </w:rPr>
+              <w:fldChar w:fldCharType="begin"/>
+            </w:r>
+            <w:r>
+              <w:rPr>
+                <w:noProof/>
+                <w:webHidden/>
+              </w:rPr>
+              <w:instrText xml:space="preserve"> PAGEREF _Toc171490847 \h </w:instrText>
+            </w:r>
+            <w:r>
+              <w:rPr>
+                <w:noProof/>
+                <w:webHidden/>
+              </w:rPr>
+            </w:r>
+            <w:r>
+              <w:rPr>
+                <w:noProof/>
+                <w:webHidden/>
+              </w:rPr>
+              <w:fldChar w:fldCharType="separate"/>
+            </w:r>
+            <w:r>
+              <w:rPr>
+                <w:noProof/>
+                <w:webHidden/>
+              </w:rPr>
+              <w:t>24</w:t>
+            </w:r>
+            <w:r>
+              <w:rPr>
+                <w:noProof/>
+                <w:webHidden/>
+              </w:rPr>
+              <w:fldChar w:fldCharType="end"/>
+            </w:r>
+          </w:hyperlink>
+        </w:p>
+        <w:p>
+          <w:pPr>
+            <w:pStyle w:val="Verzeichnis3"/>
+            <w:tabs>
+              <w:tab w:val="right" w:leader="dot" w:pos="9370"/>
+            </w:tabs>
+            <w:rPr>
+              <w:rFonts w:asciiTheme="minorHAnsi" w:eastAsiaTheme="minorEastAsia" w:hAnsiTheme="minorHAnsi" w:cstheme="minorBidi"/>
+              <w:noProof/>
+              <w:color w:val="auto"/>
+              <w:kern w:val="2"/>
+              <w:bdr w:val="none" w:sz="0" w:space="0" w:color="auto"/>
+              <w:lang w:val="en-CH"/>
+              <w14:textOutline w14:w="0" w14:cap="rnd" w14:cmpd="sng" w14:algn="ctr">
+                <w14:noFill/>
+                <w14:prstDash w14:val="solid"/>
+                <w14:bevel/>
+              </w14:textOutline>
+              <w14:ligatures w14:val="standardContextual"/>
+            </w:rPr>
+          </w:pPr>
+          <w:hyperlink w:anchor="_Toc171490848" w:history="1">
+            <w:r>
+              <w:rPr>
+                <w:rStyle w:val="Hyperlink"/>
+                <w:noProof/>
+                <w:lang w:val="en-US"/>
+              </w:rPr>
+              <w:t>Phonebook</w:t>
+            </w:r>
+            <w:r>
+              <w:rPr>
+                <w:noProof/>
+                <w:webHidden/>
+              </w:rPr>
+              <w:tab/>
+            </w:r>
+            <w:r>
+              <w:rPr>
+                <w:noProof/>
+                <w:webHidden/>
+              </w:rPr>
+              <w:fldChar w:fldCharType="begin"/>
+            </w:r>
+            <w:r>
+              <w:rPr>
+                <w:noProof/>
+                <w:webHidden/>
+              </w:rPr>
+              <w:instrText xml:space="preserve"> PAGEREF _Toc171490848 \h </w:instrText>
+            </w:r>
+            <w:r>
+              <w:rPr>
+                <w:noProof/>
+                <w:webHidden/>
+              </w:rPr>
+            </w:r>
+            <w:r>
+              <w:rPr>
+                <w:noProof/>
+                <w:webHidden/>
+              </w:rPr>
+              <w:fldChar w:fldCharType="separate"/>
+            </w:r>
+            <w:r>
+              <w:rPr>
+                <w:noProof/>
+                <w:webHidden/>
+              </w:rPr>
+              <w:t>24</w:t>
+            </w:r>
+            <w:r>
+              <w:rPr>
+                <w:noProof/>
+                <w:webHidden/>
+              </w:rPr>
+              <w:fldChar w:fldCharType="end"/>
+            </w:r>
+          </w:hyperlink>
+        </w:p>
+        <w:p>
+          <w:pPr>
+            <w:pStyle w:val="Verzeichnis2"/>
+            <w:rPr>
+              <w:rFonts w:asciiTheme="minorHAnsi" w:eastAsiaTheme="minorEastAsia" w:hAnsiTheme="minorHAnsi" w:cstheme="minorBidi"/>
+              <w:noProof/>
+              <w:color w:val="auto"/>
+              <w:kern w:val="2"/>
+              <w:bdr w:val="none" w:sz="0" w:space="0" w:color="auto"/>
+              <w:lang w:val="en-CH"/>
+              <w14:ligatures w14:val="standardContextual"/>
+            </w:rPr>
+          </w:pPr>
+          <w:hyperlink w:anchor="_Toc171490849" w:history="1">
+            <w:r>
+              <w:rPr>
+                <w:rStyle w:val="Hyperlink"/>
+                <w:rFonts w:eastAsia="Arial Unicode MS" w:cs="Arial Unicode MS"/>
+                <w:noProof/>
+              </w:rPr>
               <w:t>Sich parallel mit einer Telefonzentrale verbinden</w:t>
             </w:r>
             <w:r>
@@ -1582,7 +1822,7 @@
                 <w:noProof/>
                 <w:webHidden/>
               </w:rPr>
-              <w:instrText xml:space="preserve"> PAGEREF _Toc171412399 \h </w:instrText>
+              <w:instrText xml:space="preserve"> PAGEREF _Toc171490849 \h </w:instrText>
             </w:r>
             <w:r>
               <w:rPr>
@@ -1603,6 +1843,150 @@
                 <w:webHidden/>
               </w:rPr>
               <w:t>24</w:t>
+            </w:r>
+            <w:r>
+              <w:rPr>
+                <w:noProof/>
+                <w:webHidden/>
+              </w:rPr>
+              <w:fldChar w:fldCharType="end"/>
+            </w:r>
+          </w:hyperlink>
+        </w:p>
+        <w:p>
+          <w:pPr>
+            <w:pStyle w:val="Verzeichnis1"/>
+            <w:rPr>
+              <w:rFonts w:asciiTheme="minorHAnsi" w:eastAsiaTheme="minorEastAsia" w:hAnsiTheme="minorHAnsi" w:cstheme="minorBidi"/>
+              <w:noProof/>
+              <w:color w:val="auto"/>
+              <w:kern w:val="2"/>
+              <w:bdr w:val="none" w:sz="0" w:space="0" w:color="auto"/>
+              <w:lang w:val="en-CH"/>
+              <w14:ligatures w14:val="standardContextual"/>
+            </w:rPr>
+          </w:pPr>
+          <w:hyperlink w:anchor="_Toc171490850" w:history="1">
+            <w:r>
+              <w:rPr>
+                <w:rStyle w:val="Hyperlink"/>
+                <w:noProof/>
+                <w:lang w:val="en-GB"/>
+              </w:rPr>
+              <w:t>Attachments</w:t>
+            </w:r>
+            <w:r>
+              <w:rPr>
+                <w:noProof/>
+                <w:webHidden/>
+              </w:rPr>
+              <w:tab/>
+            </w:r>
+            <w:r>
+              <w:rPr>
+                <w:noProof/>
+                <w:webHidden/>
+              </w:rPr>
+              <w:fldChar w:fldCharType="begin"/>
+            </w:r>
+            <w:r>
+              <w:rPr>
+                <w:noProof/>
+                <w:webHidden/>
+              </w:rPr>
+              <w:instrText xml:space="preserve"> PAGEREF _Toc171490850 \h </w:instrText>
+            </w:r>
+            <w:r>
+              <w:rPr>
+                <w:noProof/>
+                <w:webHidden/>
+              </w:rPr>
+            </w:r>
+            <w:r>
+              <w:rPr>
+                <w:noProof/>
+                <w:webHidden/>
+              </w:rPr>
+              <w:fldChar w:fldCharType="separate"/>
+            </w:r>
+            <w:r>
+              <w:rPr>
+                <w:noProof/>
+                <w:webHidden/>
+              </w:rPr>
+              <w:t>25</w:t>
+            </w:r>
+            <w:r>
+              <w:rPr>
+                <w:noProof/>
+                <w:webHidden/>
+              </w:rPr>
+              <w:fldChar w:fldCharType="end"/>
+            </w:r>
+          </w:hyperlink>
+        </w:p>
+        <w:p>
+          <w:pPr>
+            <w:pStyle w:val="Verzeichnis2"/>
+            <w:rPr>
+              <w:rFonts w:asciiTheme="minorHAnsi" w:eastAsiaTheme="minorEastAsia" w:hAnsiTheme="minorHAnsi" w:cstheme="minorBidi"/>
+              <w:noProof/>
+              <w:color w:val="auto"/>
+              <w:kern w:val="2"/>
+              <w:bdr w:val="none" w:sz="0" w:space="0" w:color="auto"/>
+              <w:lang w:val="en-CH"/>
+              <w14:ligatures w14:val="standardContextual"/>
+            </w:rPr>
+          </w:pPr>
+          <w:hyperlink w:anchor="_Toc171490851" w:history="1">
+            <w:r>
+              <w:rPr>
+                <w:rStyle w:val="Hyperlink"/>
+                <w:noProof/>
+                <w:lang w:val="en-GB"/>
+              </w:rPr>
+              <w:t>Google sheets replication</w:t>
+            </w:r>
+            <w:r>
+              <w:rPr>
+                <w:noProof/>
+                <w:webHidden/>
+              </w:rPr>
+              <w:tab/>
+            </w:r>
+            <w:r>
+              <w:rPr>
+                <w:noProof/>
+                <w:webHidden/>
+              </w:rPr>
+              <w:fldChar w:fldCharType="begin"/>
+            </w:r>
+            <w:r>
+              <w:rPr>
+                <w:noProof/>
+                <w:webHidden/>
+              </w:rPr>
+              <w:instrText xml:space="preserve"> PAGEREF _Toc171490851 \h </w:instrText>
+            </w:r>
+            <w:r>
+              <w:rPr>
+                <w:noProof/>
+                <w:webHidden/>
+              </w:rPr>
+            </w:r>
+            <w:r>
+              <w:rPr>
+                <w:noProof/>
+                <w:webHidden/>
+              </w:rPr>
+              <w:fldChar w:fldCharType="separate"/>
+            </w:r>
+            <w:r>
+              <w:rPr>
+                <w:noProof/>
+                <w:webHidden/>
+              </w:rPr>
+              <w:t>25</w:t>
             </w:r>
             <w:r>
               <w:rPr>
@@ -1630,7 +2014,7 @@
         <w:pStyle w:val="berschrift1"/>
       </w:pPr>
       <w:bookmarkStart w:id="0" w:name="_Toc"/>
-      <w:bookmarkStart w:id="1" w:name="_Toc171412381"/>
+      <w:bookmarkStart w:id="1" w:name="_Toc171490828"/>
       <w:r>
         <w:rPr>
           <w:rFonts w:eastAsia="Arial Unicode MS" w:cs="Arial Unicode MS"/>
@@ -2019,7 +2403,7 @@
         </w:rPr>
       </w:pPr>
       <w:bookmarkStart w:id="2" w:name="_Toc1"/>
-      <w:bookmarkStart w:id="3" w:name="_Toc171412382"/>
+      <w:bookmarkStart w:id="3" w:name="_Toc171490829"/>
       <w:proofErr w:type="spellStart"/>
       <w:r>
         <w:rPr>
@@ -2058,7 +2442,7 @@
         </w:rPr>
       </w:pPr>
       <w:bookmarkStart w:id="4" w:name="_Toc2"/>
-      <w:bookmarkStart w:id="5" w:name="_Toc171412383"/>
+      <w:bookmarkStart w:id="5" w:name="_Toc171490830"/>
       <w:proofErr w:type="spellStart"/>
       <w:r>
         <w:rPr>
@@ -2657,7 +3041,7 @@
         <w:pStyle w:val="berschrift2"/>
       </w:pPr>
       <w:bookmarkStart w:id="6" w:name="_Toc3"/>
-      <w:bookmarkStart w:id="7" w:name="_Toc171412384"/>
+      <w:bookmarkStart w:id="7" w:name="_Toc171490831"/>
       <w:r>
         <w:rPr>
           <w:rFonts w:eastAsia="Arial Unicode MS" w:cs="Arial Unicode MS"/>
@@ -3106,37 +3490,31 @@
       <w:pPr>
         <w:pStyle w:val="berschrift3"/>
         <w:rPr>
-          <w:lang w:val="en-US"/>
+          <w:lang w:val="de-CH"/>
         </w:rPr>
       </w:pPr>
       <w:bookmarkStart w:id="8" w:name="_Toc171412339"/>
-      <w:r>
-        <w:rPr>
-          <w:lang w:val="en-US"/>
-        </w:rPr>
-        <w:t xml:space="preserve">Standard </w:t>
-      </w:r>
-      <w:proofErr w:type="spellStart"/>
-      <w:r>
-        <w:rPr>
-          <w:lang w:val="en-US"/>
-        </w:rPr>
-        <w:t>Telefonbuch</w:t>
+      <w:bookmarkStart w:id="9" w:name="_Toc171490832"/>
+      <w:r>
+        <w:rPr>
+          <w:lang w:val="de-CH"/>
+        </w:rPr>
+        <w:t>Standard Telefonbuch</w:t>
       </w:r>
       <w:bookmarkEnd w:id="8"/>
-      <w:proofErr w:type="spellEnd"/>
-    </w:p>
-    <w:p>
-      <w:pPr>
-        <w:rPr>
-          <w:lang w:val="en-US"/>
+      <w:bookmarkEnd w:id="9"/>
+    </w:p>
+    <w:p>
+      <w:pPr>
+        <w:rPr>
+          <w:lang w:val="de-CH"/>
         </w:rPr>
       </w:pPr>
       <w:hyperlink r:id="rId21" w:history="1">
         <w:r>
           <w:rPr>
             <w:rStyle w:val="Hyperlink"/>
-            <w:lang w:val="en-US"/>
+            <w:lang w:val="de-CH"/>
           </w:rPr>
           <w:t>http://localnode.local.mesh:8081/phonebook?format=PBX&amp;target=generic&amp;ia=true</w:t>
         </w:r>
@@ -3153,7 +3531,8 @@
           <w:lang w:val="de-CH"/>
         </w:rPr>
       </w:pPr>
-      <w:bookmarkStart w:id="9" w:name="_Toc171412340"/>
+      <w:bookmarkStart w:id="10" w:name="_Toc171490833"/>
+      <w:bookmarkStart w:id="11" w:name="_Toc171412340"/>
       <w:r>
         <w:rPr>
           <w:rFonts w:ascii="Calibri" w:eastAsia="Calibri" w:hAnsi="Calibri" w:cs="Calibri"/>
@@ -3185,6 +3564,7 @@
         </w:rPr>
         <w:t>kennt diese Nummer und der neue SIP-Server erstellt automatisch die Mesh-Adresse für Direktanrufe.</w:t>
       </w:r>
+      <w:bookmarkEnd w:id="10"/>
     </w:p>
     <w:p>
       <w:pPr>
@@ -3193,35 +3573,12 @@
           <w:lang w:val="de-CH"/>
         </w:rPr>
       </w:pPr>
-      <w:r>
-        <w:rPr>
-          <w:lang w:val="de-CH"/>
-        </w:rPr>
-        <w:t xml:space="preserve">Backup </w:t>
-      </w:r>
-      <w:r>
-        <w:rPr>
-          <w:lang w:val="de-CH"/>
-        </w:rPr>
-        <w:t>Telefonbuch</w:t>
-      </w:r>
-      <w:r>
-        <w:rPr>
-          <w:lang w:val="de-CH"/>
-        </w:rPr>
-        <w:t xml:space="preserve"> (</w:t>
-      </w:r>
-      <w:r>
-        <w:rPr>
-          <w:lang w:val="de-CH"/>
-        </w:rPr>
-        <w:t>mit ganzer</w:t>
-      </w:r>
-      <w:r>
-        <w:rPr>
-          <w:lang w:val="de-CH"/>
-        </w:rPr>
-        <w:t xml:space="preserve"> </w:t>
+      <w:bookmarkStart w:id="12" w:name="_Toc171490834"/>
+      <w:r>
+        <w:rPr>
+          <w:lang w:val="de-CH"/>
+        </w:rPr>
+        <w:t xml:space="preserve">Backup Telefonbuch (mit ganzer </w:t>
       </w:r>
       <w:proofErr w:type="spellStart"/>
       <w:r>
@@ -3235,33 +3592,10 @@
         <w:rPr>
           <w:lang w:val="de-CH"/>
         </w:rPr>
-        <w:t xml:space="preserve"> </w:t>
-      </w:r>
-      <w:r>
-        <w:rPr>
-          <w:lang w:val="de-CH"/>
-        </w:rPr>
-        <w:t>A</w:t>
-      </w:r>
-      <w:r>
-        <w:rPr>
-          <w:lang w:val="de-CH"/>
-        </w:rPr>
-        <w:t>dress</w:t>
-      </w:r>
-      <w:r>
-        <w:rPr>
-          <w:lang w:val="de-CH"/>
-        </w:rPr>
-        <w:t>e</w:t>
-      </w:r>
-      <w:r>
-        <w:rPr>
-          <w:lang w:val="de-CH"/>
-        </w:rPr>
-        <w:t>)</w:t>
-      </w:r>
-      <w:bookmarkEnd w:id="9"/>
+        <w:t xml:space="preserve"> Adresse)</w:t>
+      </w:r>
+      <w:bookmarkEnd w:id="11"/>
+      <w:bookmarkEnd w:id="12"/>
     </w:p>
     <w:p>
       <w:pPr>
@@ -3590,8 +3924,8 @@
       <w:pPr>
         <w:pStyle w:val="berschrift1"/>
       </w:pPr>
-      <w:bookmarkStart w:id="10" w:name="_Toc4"/>
-      <w:bookmarkStart w:id="11" w:name="_Toc171412385"/>
+      <w:bookmarkStart w:id="13" w:name="_Toc4"/>
+      <w:bookmarkStart w:id="14" w:name="_Toc171490835"/>
       <w:proofErr w:type="spellStart"/>
       <w:r>
         <w:rPr>
@@ -3614,24 +3948,24 @@
         </w:rPr>
         <w:t>flashen</w:t>
       </w:r>
-      <w:bookmarkEnd w:id="10"/>
-      <w:bookmarkEnd w:id="11"/>
+      <w:bookmarkEnd w:id="13"/>
+      <w:bookmarkEnd w:id="14"/>
       <w:proofErr w:type="spellEnd"/>
     </w:p>
     <w:p>
       <w:pPr>
         <w:pStyle w:val="berschrift2"/>
       </w:pPr>
-      <w:bookmarkStart w:id="12" w:name="_Toc5"/>
-      <w:bookmarkStart w:id="13" w:name="_Toc171412386"/>
+      <w:bookmarkStart w:id="15" w:name="_Toc5"/>
+      <w:bookmarkStart w:id="16" w:name="_Toc171490836"/>
       <w:r>
         <w:rPr>
           <w:rFonts w:eastAsia="Arial Unicode MS" w:cs="Arial Unicode MS"/>
         </w:rPr>
         <w:t>Vorbereitung</w:t>
       </w:r>
-      <w:bookmarkEnd w:id="12"/>
-      <w:bookmarkEnd w:id="13"/>
+      <w:bookmarkEnd w:id="15"/>
+      <w:bookmarkEnd w:id="16"/>
     </w:p>
     <w:p>
       <w:r>
@@ -3916,7 +4250,7 @@
         <w:t xml:space="preserve">Für alle anderen Geräte gehen Sie zur neuesten </w:t>
       </w:r>
       <w:hyperlink r:id="rId28" w:history="1">
-        <w:bookmarkStart w:id="14" w:name="_Hlk149643198"/>
+        <w:bookmarkStart w:id="17" w:name="_Hlk149643198"/>
         <w:proofErr w:type="spellStart"/>
         <w:r>
           <w:rPr>
@@ -3981,7 +4315,7 @@
           </w:rPr>
           <w:t xml:space="preserve"> (arednmesh.org)</w:t>
         </w:r>
-        <w:bookmarkEnd w:id="14"/>
+        <w:bookmarkEnd w:id="17"/>
       </w:hyperlink>
       <w:r>
         <w:rPr>
@@ -4507,16 +4841,16 @@
       <w:pPr>
         <w:pStyle w:val="berschrift2"/>
       </w:pPr>
-      <w:bookmarkStart w:id="15" w:name="_Toc6"/>
-      <w:bookmarkStart w:id="16" w:name="_Toc171412387"/>
+      <w:bookmarkStart w:id="18" w:name="_Toc6"/>
+      <w:bookmarkStart w:id="19" w:name="_Toc171490837"/>
       <w:r>
         <w:rPr>
           <w:rFonts w:eastAsia="Arial Unicode MS" w:cs="Arial Unicode MS"/>
         </w:rPr>
         <w:t>Flash-Elf-Datei auf das Zielgerät</w:t>
       </w:r>
-      <w:bookmarkEnd w:id="15"/>
-      <w:bookmarkEnd w:id="16"/>
+      <w:bookmarkEnd w:id="18"/>
+      <w:bookmarkEnd w:id="19"/>
     </w:p>
     <w:p>
       <w:r>
@@ -5073,8 +5407,8 @@
       <w:pPr>
         <w:pStyle w:val="berschrift2"/>
       </w:pPr>
-      <w:bookmarkStart w:id="17" w:name="_Toc7"/>
-      <w:bookmarkStart w:id="18" w:name="_Toc171412388"/>
+      <w:bookmarkStart w:id="20" w:name="_Toc7"/>
+      <w:bookmarkStart w:id="21" w:name="_Toc171490838"/>
       <w:proofErr w:type="spellStart"/>
       <w:r>
         <w:rPr>
@@ -5090,8 +5424,8 @@
         </w:rPr>
         <w:t xml:space="preserve"> der AREDN-Firmware</w:t>
       </w:r>
-      <w:bookmarkEnd w:id="17"/>
-      <w:bookmarkEnd w:id="18"/>
+      <w:bookmarkEnd w:id="20"/>
+      <w:bookmarkEnd w:id="21"/>
     </w:p>
     <w:p>
       <w:r>
@@ -5330,16 +5664,16 @@
       <w:pPr>
         <w:pStyle w:val="berschrift2"/>
       </w:pPr>
-      <w:bookmarkStart w:id="19" w:name="_Toc8"/>
-      <w:bookmarkStart w:id="20" w:name="_Toc171412389"/>
+      <w:bookmarkStart w:id="22" w:name="_Toc8"/>
+      <w:bookmarkStart w:id="23" w:name="_Toc171490839"/>
       <w:r>
         <w:rPr>
           <w:rFonts w:eastAsia="Arial Unicode MS" w:cs="Arial Unicode MS"/>
         </w:rPr>
         <w:t>AREDN konfigurieren</w:t>
       </w:r>
-      <w:bookmarkEnd w:id="19"/>
-      <w:bookmarkEnd w:id="20"/>
+      <w:bookmarkEnd w:id="22"/>
+      <w:bookmarkEnd w:id="23"/>
     </w:p>
     <w:p>
       <w:r>
@@ -5535,12 +5869,12 @@
       <w:pPr>
         <w:pStyle w:val="berschrift2"/>
       </w:pPr>
-      <w:bookmarkStart w:id="21" w:name="_Hlk164196217"/>
-      <w:bookmarkStart w:id="22" w:name="_Toc171412390"/>
+      <w:bookmarkStart w:id="24" w:name="_Toc171490840"/>
+      <w:bookmarkStart w:id="25" w:name="_Hlk164196217"/>
       <w:r>
         <w:t>Sichtbar machen der Telefone</w:t>
       </w:r>
-      <w:bookmarkEnd w:id="22"/>
+      <w:bookmarkEnd w:id="24"/>
     </w:p>
     <w:p>
       <w:r>
@@ -5643,7 +5977,7 @@
         <w:t>“ bei deiner Station sichtbar sein:</w:t>
       </w:r>
     </w:p>
-    <w:bookmarkEnd w:id="21"/>
+    <w:bookmarkEnd w:id="25"/>
     <w:p>
       <w:r>
         <w:rPr>
@@ -5655,7 +5989,7 @@
           </w14:textOutline>
         </w:rPr>
         <w:drawing>
-          <wp:inline distT="0" distB="0" distL="0" distR="0" wp14:anchorId="61C765AA" wp14:editId="16725AA2">
+          <wp:inline distT="0" distB="0" distL="0" distR="0" wp14:anchorId="61C765AA" wp14:editId="012F3E6C">
             <wp:extent cx="5956300" cy="1320800"/>
             <wp:effectExtent l="0" t="0" r="6350" b="0"/>
             <wp:docPr id="817726605" name="Grafik 2"/>
@@ -5701,16 +6035,16 @@
       <w:pPr>
         <w:pStyle w:val="berschrift2"/>
       </w:pPr>
-      <w:bookmarkStart w:id="23" w:name="_Toc9"/>
-      <w:bookmarkStart w:id="24" w:name="_Toc171412391"/>
+      <w:bookmarkStart w:id="26" w:name="_Toc9"/>
+      <w:bookmarkStart w:id="27" w:name="_Toc171490841"/>
       <w:r>
         <w:rPr>
           <w:rFonts w:eastAsia="Arial Unicode MS" w:cs="Arial Unicode MS"/>
         </w:rPr>
         <w:t>Einrichten eines Tunnels zum AREDN-Netzwerk</w:t>
       </w:r>
-      <w:bookmarkEnd w:id="23"/>
-      <w:bookmarkEnd w:id="24"/>
+      <w:bookmarkEnd w:id="26"/>
+      <w:bookmarkEnd w:id="27"/>
     </w:p>
     <w:p>
       <w:pPr>
@@ -6491,8 +6825,8 @@
       <w:pPr>
         <w:pStyle w:val="berschrift1"/>
       </w:pPr>
-      <w:bookmarkStart w:id="25" w:name="_Toc10"/>
-      <w:bookmarkStart w:id="26" w:name="_Toc171412392"/>
+      <w:bookmarkStart w:id="28" w:name="_Toc10"/>
+      <w:bookmarkStart w:id="29" w:name="_Toc171490842"/>
       <w:r>
         <w:rPr>
           <w:rFonts w:eastAsia="Arial Unicode MS" w:cs="Arial Unicode MS"/>
@@ -6500,8 +6834,8 @@
         <w:lastRenderedPageBreak/>
         <w:t>Telefonbuch</w:t>
       </w:r>
-      <w:bookmarkEnd w:id="25"/>
-      <w:bookmarkEnd w:id="26"/>
+      <w:bookmarkEnd w:id="28"/>
+      <w:bookmarkEnd w:id="29"/>
     </w:p>
     <w:p>
       <w:r>
@@ -6725,58 +7059,28 @@
       <w:pPr>
         <w:pStyle w:val="berschrift2"/>
       </w:pPr>
-      <w:bookmarkStart w:id="27" w:name="_Toc11"/>
-      <w:bookmarkStart w:id="28" w:name="_Toc171412393"/>
+      <w:bookmarkStart w:id="30" w:name="_Toc11"/>
+      <w:bookmarkStart w:id="31" w:name="_Toc171490843"/>
       <w:r>
         <w:rPr>
           <w:rFonts w:eastAsia="Arial Unicode MS" w:cs="Arial Unicode MS"/>
         </w:rPr>
         <w:t>Funktionsprinzip</w:t>
       </w:r>
-      <w:bookmarkEnd w:id="27"/>
-      <w:bookmarkEnd w:id="28"/>
-    </w:p>
-    <w:p>
-      <w:pPr>
-        <w:rPr>
-          <w:rFonts w:eastAsia="Arial Unicode MS" w:cs="Arial Unicode MS"/>
-        </w:rPr>
-      </w:pPr>
-      <w:r>
-        <w:rPr>
-          <w:rFonts w:eastAsia="Arial Unicode MS" w:cs="Arial Unicode MS"/>
-        </w:rPr>
-        <w:t>Du</w:t>
-      </w:r>
-      <w:r>
-        <w:rPr>
-          <w:rFonts w:eastAsia="Arial Unicode MS" w:cs="Arial Unicode MS"/>
-        </w:rPr>
-        <w:t xml:space="preserve"> k</w:t>
-      </w:r>
-      <w:r>
-        <w:rPr>
-          <w:rFonts w:eastAsia="Arial Unicode MS" w:cs="Arial Unicode MS"/>
-        </w:rPr>
-        <w:t>annst</w:t>
-      </w:r>
-      <w:r>
-        <w:rPr>
-          <w:rFonts w:eastAsia="Arial Unicode MS" w:cs="Arial Unicode MS"/>
-        </w:rPr>
-        <w:t xml:space="preserve"> dieses Kapitel überspringen und mit „Installation“ fortfahren, wenn </w:t>
-      </w:r>
-      <w:r>
-        <w:rPr>
-          <w:rFonts w:eastAsia="Arial Unicode MS" w:cs="Arial Unicode MS"/>
-        </w:rPr>
-        <w:t>du</w:t>
-      </w:r>
-      <w:r>
-        <w:rPr>
-          <w:rFonts w:eastAsia="Arial Unicode MS" w:cs="Arial Unicode MS"/>
-        </w:rPr>
-        <w:t xml:space="preserve"> nicht an der Funktionsweise des Telefonbuchs interessiert sind.</w:t>
+      <w:bookmarkEnd w:id="30"/>
+      <w:bookmarkEnd w:id="31"/>
+    </w:p>
+    <w:p>
+      <w:pPr>
+        <w:rPr>
+          <w:rFonts w:eastAsia="Arial Unicode MS" w:cs="Arial Unicode MS"/>
+        </w:rPr>
+      </w:pPr>
+      <w:r>
+        <w:rPr>
+          <w:rFonts w:eastAsia="Arial Unicode MS" w:cs="Arial Unicode MS"/>
+        </w:rPr>
+        <w:t>Du kannst dieses Kapitel überspringen und mit „Installation“ fortfahren, wenn du nicht an der Funktionsweise des Telefonbuchs interessiert sind.</w:t>
       </w:r>
     </w:p>
     <w:p>
@@ -6813,55 +7117,7 @@
         <w:rPr>
           <w:rFonts w:eastAsia="Arial Unicode MS" w:cs="Arial Unicode MS"/>
         </w:rPr>
-        <w:t xml:space="preserve">. Wenn </w:t>
-      </w:r>
-      <w:r>
-        <w:rPr>
-          <w:rFonts w:eastAsia="Arial Unicode MS" w:cs="Arial Unicode MS"/>
-        </w:rPr>
-        <w:t>du</w:t>
-      </w:r>
-      <w:r>
-        <w:rPr>
-          <w:rFonts w:eastAsia="Arial Unicode MS" w:cs="Arial Unicode MS"/>
-        </w:rPr>
-        <w:t xml:space="preserve"> eine Telefonanlage betreiben w</w:t>
-      </w:r>
-      <w:r>
-        <w:rPr>
-          <w:rFonts w:eastAsia="Arial Unicode MS" w:cs="Arial Unicode MS"/>
-        </w:rPr>
-        <w:t>i</w:t>
-      </w:r>
-      <w:r>
-        <w:rPr>
-          <w:rFonts w:eastAsia="Arial Unicode MS" w:cs="Arial Unicode MS"/>
-        </w:rPr>
-        <w:t>ll</w:t>
-      </w:r>
-      <w:r>
-        <w:rPr>
-          <w:rFonts w:eastAsia="Arial Unicode MS" w:cs="Arial Unicode MS"/>
-        </w:rPr>
-        <w:t>st</w:t>
-      </w:r>
-      <w:r>
-        <w:rPr>
-          <w:rFonts w:eastAsia="Arial Unicode MS" w:cs="Arial Unicode MS"/>
-        </w:rPr>
-        <w:t xml:space="preserve"> oder </w:t>
-      </w:r>
-      <w:r>
-        <w:rPr>
-          <w:rFonts w:eastAsia="Arial Unicode MS" w:cs="Arial Unicode MS"/>
-        </w:rPr>
-        <w:t>musst</w:t>
-      </w:r>
-      <w:r>
-        <w:rPr>
-          <w:rFonts w:eastAsia="Arial Unicode MS" w:cs="Arial Unicode MS"/>
-        </w:rPr>
-        <w:t xml:space="preserve">, ist die Adresse einfach eine Telefonnummer wie 178230. In der Schweiz verwenden wir die </w:t>
+        <w:t xml:space="preserve">. Wenn du eine Telefonanlage betreiben willst oder musst, ist die Adresse einfach eine Telefonnummer wie 178230. In der Schweiz verwenden wir die </w:t>
       </w:r>
       <w:proofErr w:type="gramStart"/>
       <w:r>
@@ -6932,13 +7188,7 @@
     </w:p>
     <w:p>
       <w:r>
-        <w:t>Andere Länder haben ihr eigenes Telefonbuch (eines p</w:t>
-      </w:r>
-      <w:r>
-        <w:t>er</w:t>
-      </w:r>
-      <w:r>
-        <w:t xml:space="preserve"> internationaler Vorwahl). Die maximale Länge einer lokalen Telefonnummer beträgt 7.</w:t>
+        <w:t>Andere Länder haben ihr eigenes Telefonbuch (eines per internationaler Vorwahl). Die maximale Länge einer lokalen Telefonnummer beträgt 7.</w:t>
       </w:r>
     </w:p>
     <w:p>
@@ -6953,13 +7203,7 @@
     </w:p>
     <w:p>
       <w:r>
-        <w:t xml:space="preserve">xxx: </w:t>
-      </w:r>
-      <w:r>
-        <w:t>3-s</w:t>
-      </w:r>
-      <w:r>
-        <w:t>tellige Vorwahl</w:t>
+        <w:t>xxx: 3-stellige Vorwahl</w:t>
       </w:r>
     </w:p>
     <w:p>
@@ -6969,13 +7213,7 @@
       </w:r>
       <w:proofErr w:type="spellEnd"/>
       <w:r>
-        <w:t xml:space="preserve">: 7-stellige lokale Nummer (in der Schweiz werden </w:t>
-      </w:r>
-      <w:r>
-        <w:t xml:space="preserve">momentan </w:t>
-      </w:r>
-      <w:r>
-        <w:t>nur 6 verwendet)</w:t>
+        <w:t>: 7-stellige lokale Nummer (in der Schweiz werden momentan nur 6 verwendet)</w:t>
       </w:r>
     </w:p>
     <w:p>
@@ -6985,37 +7223,7 @@
     </w:p>
     <w:p>
       <w:r>
-        <w:t xml:space="preserve">Eine globale Nummer in der Schweiz beginnt mit 041 (z. B. 041441530). Zu </w:t>
-      </w:r>
-      <w:r>
-        <w:t>deiner</w:t>
-      </w:r>
-      <w:r>
-        <w:t xml:space="preserve"> Bequemlichkeit </w:t>
-      </w:r>
-      <w:r>
-        <w:t>musst</w:t>
-      </w:r>
-      <w:r>
-        <w:t xml:space="preserve"> </w:t>
-      </w:r>
-      <w:r>
-        <w:t>du</w:t>
-      </w:r>
-      <w:r>
-        <w:t xml:space="preserve"> nur die Kurznummer wählen (in der Schweiz 441530). Der SIP-Server auf </w:t>
-      </w:r>
-      <w:r>
-        <w:t>deinem</w:t>
-      </w:r>
-      <w:r>
-        <w:t xml:space="preserve"> Router fügt automatisch 041 hinzu (dies</w:t>
-      </w:r>
-      <w:r>
-        <w:t>e Nummer</w:t>
-      </w:r>
-      <w:r>
-        <w:t xml:space="preserve"> ist in der Konfigurationsdatei definiert).</w:t>
+        <w:t>Eine globale Nummer in der Schweiz beginnt mit 041 (z. B. 041441530). Zu deiner Bequemlichkeit musst du nur die Kurznummer wählen (in der Schweiz 441530). Der SIP-Server auf deinem Router fügt automatisch 041 hinzu (diese Nummer ist in der Konfigurationsdatei definiert).</w:t>
       </w:r>
     </w:p>
     <w:p>
@@ -7169,15 +7377,15 @@
           <w:lang w:val="de-CH"/>
         </w:rPr>
       </w:pPr>
-      <w:bookmarkStart w:id="29" w:name="_Toc13"/>
-      <w:bookmarkStart w:id="30" w:name="_Toc171412394"/>
+      <w:bookmarkStart w:id="32" w:name="_Toc171490844"/>
+      <w:bookmarkStart w:id="33" w:name="_Toc13"/>
       <w:r>
         <w:rPr>
           <w:lang w:val="de-CH"/>
         </w:rPr>
         <w:t>Installation</w:t>
       </w:r>
-      <w:bookmarkEnd w:id="30"/>
+      <w:bookmarkEnd w:id="32"/>
     </w:p>
     <w:p>
       <w:pPr>
@@ -7259,20 +7467,20 @@
           <w:lang w:val="de-CH"/>
         </w:rPr>
       </w:pPr>
-      <w:bookmarkStart w:id="31" w:name="_Toc171412395"/>
+      <w:bookmarkStart w:id="34" w:name="_Toc171490845"/>
       <w:r>
         <w:rPr>
           <w:lang w:val="de-CH"/>
         </w:rPr>
         <w:t>Upgrade</w:t>
       </w:r>
-      <w:bookmarkEnd w:id="31"/>
       <w:r>
         <w:rPr>
           <w:lang w:val="de-CH"/>
         </w:rPr>
         <w:t xml:space="preserve"> von einer V1 Version des Telefonbuchs</w:t>
       </w:r>
+      <w:bookmarkEnd w:id="34"/>
     </w:p>
     <w:p>
       <w:pPr>
@@ -7357,7 +7565,7 @@
           <w:lang w:val="en-GB"/>
         </w:rPr>
         <w:drawing>
-          <wp:inline distT="0" distB="0" distL="0" distR="0" wp14:anchorId="0E5B3811" wp14:editId="0888023D">
+          <wp:inline distT="0" distB="0" distL="0" distR="0" wp14:anchorId="0E5B3811" wp14:editId="0E3422FF">
             <wp:extent cx="2958353" cy="2733315"/>
             <wp:effectExtent l="0" t="0" r="0" b="0"/>
             <wp:docPr id="349632038" name="Grafik 8"/>
@@ -7468,22 +7676,78 @@
       <w:pPr>
         <w:pStyle w:val="Code"/>
         <w:rPr>
-          <w:lang w:val="en-US"/>
-        </w:rPr>
-      </w:pPr>
-      <w:proofErr w:type="spellStart"/>
-      <w:r>
-        <w:rPr>
-          <w:lang w:val="en-US"/>
+          <w:lang w:val="de-CH"/>
+        </w:rPr>
+      </w:pPr>
+      <w:proofErr w:type="spellStart"/>
+      <w:r>
+        <w:rPr>
+          <w:lang w:val="de-CH"/>
         </w:rPr>
         <w:t>opkg</w:t>
       </w:r>
       <w:proofErr w:type="spellEnd"/>
       <w:r>
         <w:rPr>
-          <w:lang w:val="en-US"/>
-        </w:rPr>
-        <w:t xml:space="preserve"> remove --force-removal-of-essential-packages libstdcpp6</w:t>
+          <w:lang w:val="de-CH"/>
+        </w:rPr>
+        <w:t xml:space="preserve"> </w:t>
+      </w:r>
+      <w:proofErr w:type="spellStart"/>
+      <w:r>
+        <w:rPr>
+          <w:lang w:val="de-CH"/>
+        </w:rPr>
+        <w:t>remove</w:t>
+      </w:r>
+      <w:proofErr w:type="spellEnd"/>
+      <w:r>
+        <w:rPr>
+          <w:lang w:val="de-CH"/>
+        </w:rPr>
+        <w:t xml:space="preserve"> --</w:t>
+      </w:r>
+      <w:proofErr w:type="spellStart"/>
+      <w:r>
+        <w:rPr>
+          <w:lang w:val="de-CH"/>
+        </w:rPr>
+        <w:t>force</w:t>
+      </w:r>
+      <w:proofErr w:type="spellEnd"/>
+      <w:r>
+        <w:rPr>
+          <w:lang w:val="de-CH"/>
+        </w:rPr>
+        <w:t>-</w:t>
+      </w:r>
+      <w:proofErr w:type="spellStart"/>
+      <w:r>
+        <w:rPr>
+          <w:lang w:val="de-CH"/>
+        </w:rPr>
+        <w:t>removal</w:t>
+      </w:r>
+      <w:proofErr w:type="spellEnd"/>
+      <w:r>
+        <w:rPr>
+          <w:lang w:val="de-CH"/>
+        </w:rPr>
+        <w:t>-of-essential-</w:t>
+      </w:r>
+      <w:proofErr w:type="spellStart"/>
+      <w:r>
+        <w:rPr>
+          <w:lang w:val="de-CH"/>
+        </w:rPr>
+        <w:t>packages</w:t>
+      </w:r>
+      <w:proofErr w:type="spellEnd"/>
+      <w:r>
+        <w:rPr>
+          <w:lang w:val="de-CH"/>
+        </w:rPr>
+        <w:t xml:space="preserve"> libstdcpp6</w:t>
       </w:r>
     </w:p>
     <w:p>
@@ -7583,7 +7847,7 @@
           <w:lang w:val="en-GB"/>
         </w:rPr>
         <w:drawing>
-          <wp:inline distT="0" distB="0" distL="0" distR="0" wp14:anchorId="638F8486" wp14:editId="26C609CA">
+          <wp:inline distT="0" distB="0" distL="0" distR="0" wp14:anchorId="638F8486" wp14:editId="7444CB32">
             <wp:extent cx="3431512" cy="2024079"/>
             <wp:effectExtent l="0" t="0" r="0" b="0"/>
             <wp:docPr id="1666492908" name="Grafik 5"/>
@@ -7726,7 +7990,7 @@
           <w:lang w:val="en-GB"/>
         </w:rPr>
         <w:drawing>
-          <wp:inline distT="0" distB="0" distL="0" distR="0" wp14:anchorId="6E364820" wp14:editId="3379DAE1">
+          <wp:inline distT="0" distB="0" distL="0" distR="0" wp14:anchorId="6E364820" wp14:editId="42F2B634">
             <wp:extent cx="4542079" cy="2913530"/>
             <wp:effectExtent l="0" t="0" r="0" b="1270"/>
             <wp:docPr id="971416178" name="Grafik 9"/>
@@ -8059,7 +8323,7 @@
           <w:lang w:val="de-CH"/>
         </w:rPr>
       </w:pPr>
-      <w:bookmarkStart w:id="32" w:name="_Toc171412396"/>
+      <w:bookmarkStart w:id="35" w:name="_Toc171490846"/>
       <w:r>
         <w:rPr>
           <w:lang w:val="de-CH"/>
@@ -8072,7 +8336,7 @@
         </w:rPr>
         <w:t xml:space="preserve"> ob alles richtig läuft</w:t>
       </w:r>
-      <w:bookmarkEnd w:id="32"/>
+      <w:bookmarkEnd w:id="35"/>
     </w:p>
     <w:p>
       <w:pPr>
@@ -8081,7 +8345,7 @@
           <w:lang w:val="de-CH"/>
         </w:rPr>
       </w:pPr>
-      <w:bookmarkStart w:id="33" w:name="_Toc171412397"/>
+      <w:bookmarkStart w:id="36" w:name="_Toc171490847"/>
       <w:proofErr w:type="spellStart"/>
       <w:r>
         <w:rPr>
@@ -8103,8 +8367,8 @@
         </w:rPr>
         <w:t>file</w:t>
       </w:r>
-      <w:bookmarkEnd w:id="29"/>
       <w:bookmarkEnd w:id="33"/>
+      <w:bookmarkEnd w:id="36"/>
       <w:proofErr w:type="spellEnd"/>
     </w:p>
     <w:p>
@@ -8402,17 +8666,16 @@
           <w:lang w:val="en-US"/>
         </w:rPr>
       </w:pPr>
-      <w:bookmarkStart w:id="34" w:name="_Toc171412398"/>
+      <w:bookmarkStart w:id="37" w:name="_Toc171490848"/>
       <w:r>
         <w:rPr>
           <w:lang w:val="en-US"/>
         </w:rPr>
         <w:t>Phonebook</w:t>
       </w:r>
-      <w:bookmarkEnd w:id="34"/>
-    </w:p>
-    <w:bookmarkStart w:id="35" w:name="_Toc14"/>
-    <w:bookmarkStart w:id="36" w:name="_Toc171412399"/>
+      <w:bookmarkEnd w:id="37"/>
+    </w:p>
+    <w:bookmarkStart w:id="38" w:name="_Toc14"/>
     <w:p>
       <w:pPr>
         <w:pStyle w:val="Code"/>
@@ -8491,47 +8754,47 @@
     <w:p>
       <w:pPr>
         <w:rPr>
-          <w:lang w:val="en-GB"/>
-        </w:rPr>
-      </w:pPr>
-      <w:r>
-        <w:rPr>
-          <w:lang w:val="en-GB"/>
+          <w:lang w:val="de-CH"/>
+        </w:rPr>
+      </w:pPr>
+      <w:r>
+        <w:rPr>
+          <w:lang w:val="de-CH"/>
         </w:rPr>
         <w:t xml:space="preserve">User: </w:t>
       </w:r>
       <w:proofErr w:type="spellStart"/>
       <w:r>
         <w:rPr>
-          <w:lang w:val="en-GB"/>
+          <w:lang w:val="de-CH"/>
         </w:rPr>
         <w:t>aredn</w:t>
       </w:r>
       <w:proofErr w:type="spellEnd"/>
       <w:r>
         <w:rPr>
-          <w:lang w:val="en-GB"/>
+          <w:lang w:val="de-CH"/>
         </w:rPr>
         <w:br/>
       </w:r>
       <w:proofErr w:type="spellStart"/>
       <w:r>
         <w:rPr>
-          <w:lang w:val="en-GB"/>
+          <w:lang w:val="de-CH"/>
         </w:rPr>
         <w:t>Pwd</w:t>
       </w:r>
       <w:proofErr w:type="spellEnd"/>
       <w:r>
         <w:rPr>
-          <w:lang w:val="en-GB"/>
+          <w:lang w:val="de-CH"/>
         </w:rPr>
         <w:t xml:space="preserve">: </w:t>
       </w:r>
       <w:proofErr w:type="spellStart"/>
       <w:r>
         <w:rPr>
-          <w:lang w:val="en-GB"/>
+          <w:lang w:val="de-CH"/>
         </w:rPr>
         <w:t>arednsecret</w:t>
       </w:r>
@@ -8541,7 +8804,7 @@
       <w:pPr>
         <w:pStyle w:val="Code"/>
         <w:rPr>
-          <w:lang w:val="en-GB"/>
+          <w:lang w:val="de-CH"/>
         </w:rPr>
       </w:pPr>
       <w:hyperlink r:id="rId59" w:history="1">
@@ -8549,7 +8812,7 @@
         <w:r>
           <w:rPr>
             <w:rStyle w:val="Hyperlink"/>
-            <w:lang w:val="en-GB"/>
+            <w:lang w:val="de-CH"/>
           </w:rPr>
           <w:t>localnode.local</w:t>
         </w:r>
@@ -8557,10 +8820,19 @@
         <w:r>
           <w:rPr>
             <w:rStyle w:val="Hyperlink"/>
-            <w:lang w:val="en-GB"/>
+            <w:lang w:val="de-CH"/>
           </w:rPr>
-          <w:t>.mesh:8081/reload</w:t>
+          <w:t>.mesh:8081/</w:t>
         </w:r>
+        <w:proofErr w:type="spellStart"/>
+        <w:r>
+          <w:rPr>
+            <w:rStyle w:val="Hyperlink"/>
+            <w:lang w:val="de-CH"/>
+          </w:rPr>
+          <w:t>reload</w:t>
+        </w:r>
+        <w:proofErr w:type="spellEnd"/>
       </w:hyperlink>
     </w:p>
     <w:p>
@@ -8573,19 +8845,7 @@
         <w:rPr>
           <w:lang w:val="de-CH"/>
         </w:rPr>
-        <w:t>s</w:t>
-      </w:r>
-      <w:r>
-        <w:rPr>
-          <w:lang w:val="de-CH"/>
-        </w:rPr>
-        <w:t>ollte das aktuelle Telefonbuch vom</w:t>
-      </w:r>
-      <w:r>
-        <w:rPr>
-          <w:lang w:val="de-CH"/>
-        </w:rPr>
-        <w:t xml:space="preserve"> AREDN </w:t>
+        <w:t xml:space="preserve">sollte das aktuelle Telefonbuch vom AREDN </w:t>
       </w:r>
       <w:r>
         <w:rPr>
@@ -8597,13 +8857,7 @@
         <w:rPr>
           <w:lang w:val="de-CH"/>
         </w:rPr>
-        <w:t>erver (n</w:t>
-      </w:r>
-      <w:r>
-        <w:rPr>
-          <w:lang w:val="de-CH"/>
-        </w:rPr>
-        <w:t>i</w:t>
+        <w:t>erver (ni</w:t>
       </w:r>
       <w:r>
         <w:rPr>
@@ -8642,14 +8896,15 @@
       <w:pPr>
         <w:pStyle w:val="berschrift2"/>
       </w:pPr>
+      <w:bookmarkStart w:id="39" w:name="_Toc171490849"/>
       <w:r>
         <w:rPr>
           <w:rFonts w:eastAsia="Arial Unicode MS" w:cs="Arial Unicode MS"/>
         </w:rPr>
         <w:t>Sich parallel mit einer Telefonzentrale verbinden</w:t>
       </w:r>
-      <w:bookmarkEnd w:id="35"/>
-      <w:bookmarkEnd w:id="36"/>
+      <w:bookmarkEnd w:id="38"/>
+      <w:bookmarkEnd w:id="39"/>
     </w:p>
     <w:p>
       <w:pPr>
@@ -8719,7 +8974,8 @@
           <w:lang w:val="en-GB"/>
         </w:rPr>
       </w:pPr>
-      <w:bookmarkStart w:id="37" w:name="_Toc171412358"/>
+      <w:bookmarkStart w:id="40" w:name="_Toc171490850"/>
+      <w:bookmarkStart w:id="41" w:name="_Toc171412358"/>
       <w:r>
         <w:rPr>
           <w:lang w:val="en-GB"/>
@@ -8727,8 +8983,8 @@
         <w:lastRenderedPageBreak/>
         <w:t>Attachments</w:t>
       </w:r>
-    </w:p>
-    <w:bookmarkEnd w:id="37"/>
+      <w:bookmarkEnd w:id="40"/>
+    </w:p>
     <w:p>
       <w:pPr>
         <w:pStyle w:val="berschrift2"/>
@@ -8736,12 +8992,15 @@
           <w:lang w:val="en-GB"/>
         </w:rPr>
       </w:pPr>
+      <w:bookmarkStart w:id="42" w:name="_Toc171490851"/>
+      <w:bookmarkEnd w:id="41"/>
       <w:r>
         <w:rPr>
           <w:lang w:val="en-GB"/>
         </w:rPr>
         <w:t>Google sheets replication</w:t>
       </w:r>
+      <w:bookmarkEnd w:id="42"/>
     </w:p>
     <w:p>
       <w:pPr>
@@ -8775,13 +9034,7 @@
         <w:rPr>
           <w:lang w:val="en-GB"/>
         </w:rPr>
-        <w:t xml:space="preserve"> F</w:t>
-      </w:r>
-      <w:r>
-        <w:rPr>
-          <w:lang w:val="en-GB"/>
-        </w:rPr>
-        <w:t>ile:</w:t>
+        <w:t xml:space="preserve"> File:</w:t>
       </w:r>
     </w:p>
     <w:p>
@@ -8795,224 +9048,272 @@
         <w:rPr>
           <w:lang w:val="en-US"/>
         </w:rPr>
-        <w:t>vi load_phonebook_from_google.sh</w:t>
-      </w:r>
-    </w:p>
-    <w:p>
-      <w:pPr>
+        <w:t xml:space="preserve">vi </w:t>
+      </w:r>
+      <w:r>
         <w:rPr>
           <w:lang w:val="en-US"/>
         </w:rPr>
-      </w:pPr>
+        <w:t>/</w:t>
+      </w:r>
+      <w:proofErr w:type="spellStart"/>
       <w:r>
         <w:rPr>
           <w:lang w:val="en-US"/>
         </w:rPr>
-        <w:t xml:space="preserve">und </w:t>
-      </w:r>
-      <w:proofErr w:type="spellStart"/>
+        <w:t>etc</w:t>
+      </w:r>
+      <w:proofErr w:type="spellEnd"/>
       <w:r>
         <w:rPr>
           <w:lang w:val="en-US"/>
         </w:rPr>
-        <w:t>füge</w:t>
-      </w:r>
-      <w:proofErr w:type="spellEnd"/>
+        <w:t>/</w:t>
+      </w:r>
+      <w:proofErr w:type="spellStart"/>
       <w:r>
         <w:rPr>
           <w:lang w:val="en-US"/>
         </w:rPr>
+        <w:t>cron.hourly</w:t>
+      </w:r>
+      <w:proofErr w:type="spellEnd"/>
+      <w:r>
+        <w:rPr>
+          <w:lang w:val="en-US"/>
+        </w:rPr>
+        <w:t>/</w:t>
+      </w:r>
+      <w:proofErr w:type="spellStart"/>
+      <w:r>
+        <w:rPr>
+          <w:lang w:val="en-US"/>
+        </w:rPr>
+        <w:t>load_phonebook_from_google</w:t>
+      </w:r>
+      <w:proofErr w:type="spellEnd"/>
+    </w:p>
+    <w:p>
+      <w:pPr>
+        <w:rPr>
+          <w:lang w:val="de-CH"/>
+        </w:rPr>
+      </w:pPr>
+      <w:r>
+        <w:rPr>
+          <w:lang w:val="de-CH"/>
+        </w:rPr>
+        <w:t>und füge folgendes ein:</w:t>
+      </w:r>
+    </w:p>
+    <w:p>
+      <w:pPr>
+        <w:pStyle w:val="Code"/>
+        <w:rPr>
+          <w:lang w:val="de-CH"/>
+        </w:rPr>
+      </w:pPr>
+      <w:proofErr w:type="gramStart"/>
+      <w:r>
+        <w:rPr>
+          <w:lang w:val="de-CH"/>
+        </w:rPr>
+        <w:t>#!/</w:t>
+      </w:r>
+      <w:proofErr w:type="gramEnd"/>
+      <w:r>
+        <w:rPr>
+          <w:lang w:val="de-CH"/>
+        </w:rPr>
+        <w:t>bin/sh</w:t>
+      </w:r>
+    </w:p>
+    <w:p>
+      <w:pPr>
+        <w:pStyle w:val="Code"/>
+        <w:rPr>
+          <w:lang w:val="en-US"/>
+        </w:rPr>
+      </w:pPr>
+      <w:r>
+        <w:rPr>
+          <w:lang w:val="en-US"/>
+        </w:rPr>
+        <w:t>curl -L “https://docs.google.com/spreadsheets/d/e/2PACX-1vTZw1cwlV6pdFETvC-JnI0gPwKRwR0rBUc2XqX9V3LV1NfrB0zvhhWKmrYVS1eippbs91lMLfkeXj6-/pub?gid=0&amp;single=true&amp;output=csv” -o /www/</w:t>
+      </w:r>
+      <w:proofErr w:type="spellStart"/>
+      <w:r>
+        <w:rPr>
+          <w:lang w:val="en-US"/>
+        </w:rPr>
+        <w:t>filerepo</w:t>
+      </w:r>
+      <w:proofErr w:type="spellEnd"/>
+      <w:r>
+        <w:rPr>
+          <w:lang w:val="en-US"/>
+        </w:rPr>
+        <w:t>/Phonebook/AREDN_PhonebookV2.csv</w:t>
+      </w:r>
+    </w:p>
+    <w:p>
+      <w:pPr>
+        <w:pStyle w:val="Code"/>
+        <w:rPr>
+          <w:lang w:val="en-US"/>
+        </w:rPr>
+      </w:pPr>
+      <w:r>
+        <w:rPr>
+          <w:lang w:val="en-US"/>
+        </w:rPr>
+        <w:t>curl -L "https://docs.google.com/spreadsheets/d/e/2PACX-1vTZw1cwlV6pdFETvC-JnI0gPwKRwR0rBUc2XqX9V3LV1NfrB0zvhhWKmrYVS1eippbs91lMLfkeXj6-/pub?gid=0&amp;single=true&amp;output=csv" -o /www/</w:t>
+      </w:r>
+      <w:proofErr w:type="spellStart"/>
+      <w:r>
+        <w:rPr>
+          <w:lang w:val="en-US"/>
+        </w:rPr>
+        <w:t>filerepo</w:t>
+      </w:r>
+      <w:proofErr w:type="spellEnd"/>
+      <w:r>
+        <w:rPr>
+          <w:lang w:val="en-US"/>
+        </w:rPr>
+        <w:t>/Phonebook/AREDN_Phonebook.csv</w:t>
+      </w:r>
+    </w:p>
+    <w:p>
+      <w:pPr>
+        <w:pStyle w:val="Code"/>
+        <w:rPr>
+          <w:lang w:val="de-CH"/>
+        </w:rPr>
+      </w:pPr>
+      <w:proofErr w:type="spellStart"/>
+      <w:r>
+        <w:rPr>
+          <w:lang w:val="de-CH"/>
+        </w:rPr>
+        <w:t>curl</w:t>
+      </w:r>
+      <w:proofErr w:type="spellEnd"/>
+      <w:r>
+        <w:rPr>
+          <w:lang w:val="de-CH"/>
+        </w:rPr>
+        <w:t xml:space="preserve"> -L “https://docs.google.com/spreadsheets/d/e/2PACX-1vTZw1cwlV6pdFETvC-JnI0gPwKRwR0rBUc2XqX9V3LV1NfrB0zvhhWKmrYVS1eippbs91lMLfkeXj6-/pub?gid=208565882&amp;single=true&amp;output=csv</w:t>
+      </w:r>
+    </w:p>
+    <w:p>
+      <w:pPr>
+        <w:rPr>
+          <w:lang w:val="de-CH"/>
+        </w:rPr>
+      </w:pPr>
+      <w:r>
+        <w:rPr>
+          <w:lang w:val="de-CH"/>
+        </w:rPr>
+        <w:t xml:space="preserve">Nach dem Speichern sollte der Router jede </w:t>
+      </w:r>
+      <w:r>
+        <w:rPr>
+          <w:lang w:val="de-CH"/>
+        </w:rPr>
+        <w:t xml:space="preserve">Stunde </w:t>
+      </w:r>
+      <w:r>
+        <w:rPr>
+          <w:lang w:val="de-CH"/>
+        </w:rPr>
+        <w:t>das neu</w:t>
+      </w:r>
+      <w:r>
+        <w:rPr>
+          <w:lang w:val="de-CH"/>
+        </w:rPr>
+        <w:t>este T</w:t>
+      </w:r>
+      <w:r>
+        <w:rPr>
+          <w:lang w:val="de-CH"/>
+        </w:rPr>
+        <w:t>ele</w:t>
+      </w:r>
+      <w:r>
+        <w:rPr>
+          <w:lang w:val="de-CH"/>
+        </w:rPr>
+        <w:t>f</w:t>
+      </w:r>
+      <w:r>
+        <w:rPr>
+          <w:lang w:val="de-CH"/>
+        </w:rPr>
+        <w:t>on</w:t>
+      </w:r>
+      <w:r>
+        <w:rPr>
+          <w:lang w:val="de-CH"/>
+        </w:rPr>
+        <w:t>buch vom definierten Pfad</w:t>
+      </w:r>
+      <w:r>
+        <w:rPr>
+          <w:lang w:val="de-CH"/>
+        </w:rPr>
         <w:t xml:space="preserve"> </w:t>
       </w:r>
-      <w:proofErr w:type="spellStart"/>
-      <w:r>
+      <w:r>
+        <w:rPr>
+          <w:lang w:val="de-CH"/>
+        </w:rPr>
+        <w:t>laden.</w:t>
+      </w:r>
+      <w:r>
+        <w:rPr>
+          <w:lang w:val="de-CH"/>
+        </w:rPr>
+        <w:t xml:space="preserve"> </w:t>
+      </w:r>
+    </w:p>
+    <w:p>
+      <w:pPr>
+        <w:pStyle w:val="Code"/>
         <w:rPr>
           <w:lang w:val="en-US"/>
         </w:rPr>
-        <w:t>folgendes</w:t>
-      </w:r>
-      <w:proofErr w:type="spellEnd"/>
+      </w:pPr>
       <w:r>
         <w:rPr>
           <w:lang w:val="en-US"/>
         </w:rPr>
-        <w:t xml:space="preserve"> </w:t>
+        <w:t>vi /</w:t>
       </w:r>
       <w:proofErr w:type="spellStart"/>
       <w:r>
         <w:rPr>
           <w:lang w:val="en-US"/>
         </w:rPr>
-        <w:t>ein</w:t>
+        <w:t>etc</w:t>
       </w:r>
       <w:proofErr w:type="spellEnd"/>
       <w:r>
         <w:rPr>
           <w:lang w:val="en-US"/>
         </w:rPr>
-        <w:t>:</w:t>
-      </w:r>
-    </w:p>
-    <w:p>
-      <w:pPr>
-        <w:pStyle w:val="Code"/>
+        <w:t>/</w:t>
+      </w:r>
+      <w:proofErr w:type="spellStart"/>
+      <w:r>
         <w:rPr>
           <w:lang w:val="en-US"/>
         </w:rPr>
-      </w:pPr>
-      <w:proofErr w:type="gramStart"/>
-      <w:r>
-        <w:rPr>
-          <w:lang w:val="en-US"/>
-        </w:rPr>
-        <w:t>#!/</w:t>
-      </w:r>
-      <w:proofErr w:type="gramEnd"/>
-      <w:r>
-        <w:rPr>
-          <w:lang w:val="en-US"/>
-        </w:rPr>
-        <w:t>bin/ash</w:t>
-      </w:r>
-    </w:p>
-    <w:p>
-      <w:pPr>
-        <w:pStyle w:val="Code"/>
-        <w:rPr>
-          <w:lang w:val="en-US"/>
-        </w:rPr>
-      </w:pPr>
-      <w:r>
-        <w:rPr>
-          <w:lang w:val="en-US"/>
-        </w:rPr>
-        <w:t>curl -L "https://docs.google.com/spreadsheets/d/e/2PACX-1vTZw1cwlV6pdFETvC-JnI0gPwKRwR0rBUc2XqX9V3LV1NfrB0zvhhWKmrYVS1eippbs91lMLfkeXj6-/pub?output=csv" -o /www/</w:t>
-      </w:r>
-      <w:proofErr w:type="spellStart"/>
-      <w:r>
-        <w:rPr>
-          <w:lang w:val="en-US"/>
-        </w:rPr>
-        <w:t>filerepo</w:t>
-      </w:r>
-      <w:proofErr w:type="spellEnd"/>
-      <w:r>
-        <w:rPr>
-          <w:lang w:val="en-US"/>
-        </w:rPr>
-        <w:t>/Phonebook/AREDN_Phonebook.csv</w:t>
-      </w:r>
-    </w:p>
-    <w:p>
-      <w:pPr>
-        <w:rPr>
-          <w:lang w:val="de-CH"/>
-        </w:rPr>
-      </w:pPr>
-      <w:r>
-        <w:rPr>
-          <w:lang w:val="de-CH"/>
-        </w:rPr>
-        <w:t xml:space="preserve">Nach dem Speichern sollte der Router jede </w:t>
-      </w:r>
-      <w:r>
-        <w:rPr>
-          <w:lang w:val="de-CH"/>
-        </w:rPr>
-        <w:t xml:space="preserve">Stunde </w:t>
-      </w:r>
-      <w:r>
-        <w:rPr>
-          <w:lang w:val="de-CH"/>
-        </w:rPr>
-        <w:t>das neu</w:t>
-      </w:r>
-      <w:r>
-        <w:rPr>
-          <w:lang w:val="de-CH"/>
-        </w:rPr>
-        <w:t>este T</w:t>
-      </w:r>
-      <w:r>
-        <w:rPr>
-          <w:lang w:val="de-CH"/>
-        </w:rPr>
-        <w:t>ele</w:t>
-      </w:r>
-      <w:r>
-        <w:rPr>
-          <w:lang w:val="de-CH"/>
-        </w:rPr>
-        <w:t>f</w:t>
-      </w:r>
-      <w:r>
-        <w:rPr>
-          <w:lang w:val="de-CH"/>
-        </w:rPr>
-        <w:t>on</w:t>
-      </w:r>
-      <w:r>
-        <w:rPr>
-          <w:lang w:val="de-CH"/>
-        </w:rPr>
-        <w:t>buch vom definierten Pfad</w:t>
-      </w:r>
-      <w:r>
-        <w:rPr>
-          <w:lang w:val="de-CH"/>
-        </w:rPr>
-        <w:t xml:space="preserve"> </w:t>
-      </w:r>
-      <w:r>
-        <w:rPr>
-          <w:lang w:val="de-CH"/>
-        </w:rPr>
-        <w:t>laden.</w:t>
-      </w:r>
-      <w:r>
-        <w:rPr>
-          <w:lang w:val="de-CH"/>
-        </w:rPr>
-        <w:t xml:space="preserve"> </w:t>
-      </w:r>
-    </w:p>
-    <w:p>
-      <w:pPr>
-        <w:pStyle w:val="Code"/>
-        <w:rPr>
-          <w:lang w:val="en-US"/>
-        </w:rPr>
-      </w:pPr>
-      <w:proofErr w:type="gramStart"/>
-      <w:r>
-        <w:rPr>
-          <w:lang w:val="en-US"/>
-        </w:rPr>
-        <w:t>vi  /</w:t>
-      </w:r>
-      <w:proofErr w:type="spellStart"/>
-      <w:r>
-        <w:rPr>
-          <w:lang w:val="en-US"/>
-        </w:rPr>
-        <w:t>etc</w:t>
-      </w:r>
-      <w:proofErr w:type="spellEnd"/>
-      <w:r>
-        <w:rPr>
-          <w:lang w:val="en-US"/>
-        </w:rPr>
-        <w:t>/</w:t>
-      </w:r>
-      <w:proofErr w:type="spellStart"/>
-      <w:r>
-        <w:rPr>
-          <w:lang w:val="en-US"/>
-        </w:rPr>
         <w:t>phonebook.conf</w:t>
       </w:r>
       <w:proofErr w:type="spellEnd"/>
-      <w:proofErr w:type="gramEnd"/>
     </w:p>
     <w:p>
       <w:pPr>
@@ -9069,19 +9370,7 @@
         <w:rPr>
           <w:lang w:val="de-CH"/>
         </w:rPr>
-        <w:t>Der zweite Pfad ist ein</w:t>
-      </w:r>
-      <w:r>
-        <w:rPr>
-          <w:lang w:val="de-CH"/>
-        </w:rPr>
-        <w:t xml:space="preserve"> Backup Server</w:t>
-      </w:r>
-      <w:r>
-        <w:rPr>
-          <w:lang w:val="de-CH"/>
-        </w:rPr>
-        <w:t>.</w:t>
+        <w:t>Der zweite Pfad ist ein Backup Server.</w:t>
       </w:r>
     </w:p>
     <w:sectPr>
